--- a/Ass2/ass2.docx
+++ b/Ass2/ass2.docx
@@ -77,7 +77,15 @@
           <w:rFonts w:ascii="Calibri" w:hAnsi="Calibri" w:cs="Calibri"/>
           <w:vertAlign w:val="subscript"/>
         </w:rPr>
-        <w:t>n-1,</w:t>
+        <w:t>n-</w:t>
+      </w:r>
+      <w:proofErr w:type="gramStart"/>
+      <w:r>
+        <w:rPr>
+          <w:rFonts w:ascii="Calibri" w:hAnsi="Calibri" w:cs="Calibri"/>
+          <w:vertAlign w:val="subscript"/>
+        </w:rPr>
+        <w:t>1,</w:t>
       </w:r>
       <w:r>
         <w:rPr>
@@ -90,26 +98,28 @@
           <w:rFonts w:ascii="Calibri" w:hAnsi="Calibri" w:cs="Calibri"/>
           <w:vertAlign w:val="subscript"/>
         </w:rPr>
-        <w:t>n-1</w:t>
-      </w:r>
-      <w:r>
-        <w:rPr>
-          <w:rFonts w:ascii="Calibri" w:hAnsi="Calibri" w:cs="Calibri"/>
-        </w:rPr>
-        <w:t>)}}, all x</w:t>
-      </w:r>
+        <w:t>n</w:t>
+      </w:r>
+      <w:proofErr w:type="gramEnd"/>
       <w:r>
         <w:rPr>
           <w:rFonts w:ascii="Calibri" w:hAnsi="Calibri" w:cs="Calibri"/>
           <w:vertAlign w:val="subscript"/>
         </w:rPr>
-        <w:t xml:space="preserve">k </w:t>
-      </w:r>
-      <w:r>
-        <w:rPr>
-          <w:rFonts w:ascii="Calibri" w:hAnsi="Calibri" w:cs="Calibri"/>
-        </w:rPr>
-        <w:t>are distinct and y</w:t>
+        <w:t>-1</w:t>
+      </w:r>
+      <w:r>
+        <w:rPr>
+          <w:rFonts w:ascii="Calibri" w:hAnsi="Calibri" w:cs="Calibri"/>
+        </w:rPr>
+        <w:t xml:space="preserve">)}}, all </w:t>
+      </w:r>
+      <w:proofErr w:type="spellStart"/>
+      <w:r>
+        <w:rPr>
+          <w:rFonts w:ascii="Calibri" w:hAnsi="Calibri" w:cs="Calibri"/>
+        </w:rPr>
+        <w:t>x</w:t>
       </w:r>
       <w:r>
         <w:rPr>
@@ -118,19 +128,56 @@
         </w:rPr>
         <w:t>k</w:t>
       </w:r>
-      <w:r>
-        <w:rPr>
-          <w:rFonts w:ascii="Calibri" w:hAnsi="Calibri" w:cs="Calibri"/>
-        </w:rPr>
-        <w:t xml:space="preserve"> = A(x</w:t>
-      </w:r>
+      <w:proofErr w:type="spellEnd"/>
       <w:r>
         <w:rPr>
           <w:rFonts w:ascii="Calibri" w:hAnsi="Calibri" w:cs="Calibri"/>
           <w:vertAlign w:val="subscript"/>
         </w:rPr>
+        <w:t xml:space="preserve"> </w:t>
+      </w:r>
+      <w:r>
+        <w:rPr>
+          <w:rFonts w:ascii="Calibri" w:hAnsi="Calibri" w:cs="Calibri"/>
+        </w:rPr>
+        <w:t xml:space="preserve">are distinct and </w:t>
+      </w:r>
+      <w:proofErr w:type="spellStart"/>
+      <w:r>
+        <w:rPr>
+          <w:rFonts w:ascii="Calibri" w:hAnsi="Calibri" w:cs="Calibri"/>
+        </w:rPr>
+        <w:t>y</w:t>
+      </w:r>
+      <w:r>
+        <w:rPr>
+          <w:rFonts w:ascii="Calibri" w:hAnsi="Calibri" w:cs="Calibri"/>
+          <w:vertAlign w:val="subscript"/>
+        </w:rPr>
         <w:t>k</w:t>
       </w:r>
+      <w:proofErr w:type="spellEnd"/>
+      <w:r>
+        <w:rPr>
+          <w:rFonts w:ascii="Calibri" w:hAnsi="Calibri" w:cs="Calibri"/>
+        </w:rPr>
+        <w:t xml:space="preserve"> = A(</w:t>
+      </w:r>
+      <w:proofErr w:type="spellStart"/>
+      <w:r>
+        <w:rPr>
+          <w:rFonts w:ascii="Calibri" w:hAnsi="Calibri" w:cs="Calibri"/>
+        </w:rPr>
+        <w:t>x</w:t>
+      </w:r>
+      <w:r>
+        <w:rPr>
+          <w:rFonts w:ascii="Calibri" w:hAnsi="Calibri" w:cs="Calibri"/>
+          <w:vertAlign w:val="subscript"/>
+        </w:rPr>
+        <w:t>k</w:t>
+      </w:r>
+      <w:proofErr w:type="spellEnd"/>
       <w:r>
         <w:rPr>
           <w:rFonts w:ascii="Calibri" w:hAnsi="Calibri" w:cs="Calibri"/>
@@ -239,15 +286,30 @@
         <w:rPr>
           <w:rFonts w:ascii="Calibri" w:hAnsi="Calibri" w:cs="Calibri"/>
         </w:rPr>
-        <w:t xml:space="preserve"> complete the evaluation and interpolation process described above both in O(nlogn).</w:t>
-      </w:r>
-    </w:p>
-    <w:p>
-      <w:pPr>
-        <w:rPr>
-          <w:rFonts w:ascii="Calibri" w:hAnsi="Calibri" w:cs="Calibri"/>
-        </w:rPr>
-      </w:pPr>
+        <w:t xml:space="preserve"> complete the evaluation and interpolation process described above both in O(</w:t>
+      </w:r>
+      <w:proofErr w:type="spellStart"/>
+      <w:r>
+        <w:rPr>
+          <w:rFonts w:ascii="Calibri" w:hAnsi="Calibri" w:cs="Calibri"/>
+        </w:rPr>
+        <w:t>nlogn</w:t>
+      </w:r>
+      <w:proofErr w:type="spellEnd"/>
+      <w:r>
+        <w:rPr>
+          <w:rFonts w:ascii="Calibri" w:hAnsi="Calibri" w:cs="Calibri"/>
+        </w:rPr>
+        <w:t>).</w:t>
+      </w:r>
+    </w:p>
+    <w:p>
+      <w:pPr>
+        <w:rPr>
+          <w:rFonts w:ascii="Calibri" w:hAnsi="Calibri" w:cs="Calibri"/>
+        </w:rPr>
+      </w:pPr>
+      <w:proofErr w:type="gramStart"/>
       <w:r>
         <w:rPr>
           <w:rFonts w:ascii="Calibri" w:hAnsi="Calibri" w:cs="Calibri"/>
@@ -258,7 +320,28 @@
         <w:rPr>
           <w:rFonts w:ascii="Calibri" w:hAnsi="Calibri" w:cs="Calibri"/>
         </w:rPr>
-        <w:t>fore we can multiply two n-degree polynomials together in O(nlogn).</w:t>
+        <w:t>fore</w:t>
+      </w:r>
+      <w:proofErr w:type="gramEnd"/>
+      <w:r>
+        <w:rPr>
+          <w:rFonts w:ascii="Calibri" w:hAnsi="Calibri" w:cs="Calibri"/>
+        </w:rPr>
+        <w:t xml:space="preserve"> we can multiply two n-degree polynomials together in O(</w:t>
+      </w:r>
+      <w:proofErr w:type="spellStart"/>
+      <w:r>
+        <w:rPr>
+          <w:rFonts w:ascii="Calibri" w:hAnsi="Calibri" w:cs="Calibri"/>
+        </w:rPr>
+        <w:t>nlogn</w:t>
+      </w:r>
+      <w:proofErr w:type="spellEnd"/>
+      <w:r>
+        <w:rPr>
+          <w:rFonts w:ascii="Calibri" w:hAnsi="Calibri" w:cs="Calibri"/>
+        </w:rPr>
+        <w:t>).</w:t>
       </w:r>
     </w:p>
     <w:p>
@@ -291,7 +374,21 @@
         <w:rPr>
           <w:rFonts w:ascii="Calibri" w:hAnsi="Calibri" w:cs="Calibri"/>
         </w:rPr>
-        <w:t>(i)</w:t>
+        <w:t>(</w:t>
+      </w:r>
+      <w:proofErr w:type="spellStart"/>
+      <w:r>
+        <w:rPr>
+          <w:rFonts w:ascii="Calibri" w:hAnsi="Calibri" w:cs="Calibri"/>
+        </w:rPr>
+        <w:t>i</w:t>
+      </w:r>
+      <w:proofErr w:type="spellEnd"/>
+      <w:r>
+        <w:rPr>
+          <w:rFonts w:ascii="Calibri" w:hAnsi="Calibri" w:cs="Calibri"/>
+        </w:rPr>
+        <w:t>)</w:t>
       </w:r>
     </w:p>
     <w:p>
@@ -313,7 +410,23 @@
           <w:rFonts w:ascii="Calibri" w:hAnsi="Calibri" w:cs="Calibri" w:hint="eastAsia"/>
           <w:lang w:eastAsia="zh-CN"/>
         </w:rPr>
-        <w:t xml:space="preserve"> is in degree of S, therefore we need to S + 1 values to uniquely determine it. So for every polynomials P</w:t>
+        <w:t xml:space="preserve"> is in degree of </w:t>
+      </w:r>
+      <w:proofErr w:type="gramStart"/>
+      <w:r>
+        <w:rPr>
+          <w:rFonts w:ascii="Calibri" w:hAnsi="Calibri" w:cs="Calibri" w:hint="eastAsia"/>
+          <w:lang w:eastAsia="zh-CN"/>
+        </w:rPr>
+        <w:t>S,</w:t>
+      </w:r>
+      <w:proofErr w:type="gramEnd"/>
+      <w:r>
+        <w:rPr>
+          <w:rFonts w:ascii="Calibri" w:hAnsi="Calibri" w:cs="Calibri" w:hint="eastAsia"/>
+          <w:lang w:eastAsia="zh-CN"/>
+        </w:rPr>
+        <w:t xml:space="preserve"> therefore we need to S + 1 values to uniquely determine it. So for every polynomials P</w:t>
       </w:r>
       <w:r>
         <w:rPr>
@@ -335,7 +448,16 @@
           <w:rFonts w:ascii="Calibri" w:hAnsi="Calibri" w:cs="Calibri" w:hint="eastAsia"/>
           <w:lang w:eastAsia="zh-CN"/>
         </w:rPr>
-        <w:t xml:space="preserve"> P</w:t>
+        <w:t xml:space="preserve"> </w:t>
+      </w:r>
+      <w:proofErr w:type="spellStart"/>
+      <w:proofErr w:type="gramStart"/>
+      <w:r>
+        <w:rPr>
+          <w:rFonts w:ascii="Calibri" w:hAnsi="Calibri" w:cs="Calibri" w:hint="eastAsia"/>
+          <w:lang w:eastAsia="zh-CN"/>
+        </w:rPr>
+        <w:t>P</w:t>
       </w:r>
       <w:r>
         <w:rPr>
@@ -345,6 +467,7 @@
         </w:rPr>
         <w:t>k</w:t>
       </w:r>
+      <w:proofErr w:type="spellEnd"/>
       <w:r>
         <w:rPr>
           <w:rFonts w:ascii="Calibri" w:hAnsi="Calibri" w:cs="Calibri"/>
@@ -358,7 +481,15 @@
           <w:rFonts w:ascii="Calibri" w:hAnsi="Calibri" w:cs="Calibri"/>
           <w:lang w:eastAsia="zh-CN"/>
         </w:rPr>
-        <w:t xml:space="preserve">  we need to evaluate P</w:t>
+        <w:t xml:space="preserve">  we</w:t>
+      </w:r>
+      <w:proofErr w:type="gramEnd"/>
+      <w:r>
+        <w:rPr>
+          <w:rFonts w:ascii="Calibri" w:hAnsi="Calibri" w:cs="Calibri"/>
+          <w:lang w:eastAsia="zh-CN"/>
+        </w:rPr>
+        <w:t xml:space="preserve"> need to evaluate P</w:t>
       </w:r>
       <w:r>
         <w:rPr>
@@ -387,7 +518,71 @@
           <w:rFonts w:ascii="Calibri" w:hAnsi="Calibri" w:cs="Calibri"/>
           <w:lang w:eastAsia="zh-CN"/>
         </w:rPr>
-        <w:t xml:space="preserve"> by using fast fourier transform.  This takes O(S logS),  there are K polynomials, so the total time complexity is KS logS.</w:t>
+        <w:t xml:space="preserve"> by using fast </w:t>
+      </w:r>
+      <w:proofErr w:type="spellStart"/>
+      <w:r>
+        <w:rPr>
+          <w:rFonts w:ascii="Calibri" w:hAnsi="Calibri" w:cs="Calibri"/>
+          <w:lang w:eastAsia="zh-CN"/>
+        </w:rPr>
+        <w:t>fourier</w:t>
+      </w:r>
+      <w:proofErr w:type="spellEnd"/>
+      <w:r>
+        <w:rPr>
+          <w:rFonts w:ascii="Calibri" w:hAnsi="Calibri" w:cs="Calibri"/>
+          <w:lang w:eastAsia="zh-CN"/>
+        </w:rPr>
+        <w:t xml:space="preserve"> transform.  This takes </w:t>
+      </w:r>
+      <w:proofErr w:type="gramStart"/>
+      <w:r>
+        <w:rPr>
+          <w:rFonts w:ascii="Calibri" w:hAnsi="Calibri" w:cs="Calibri"/>
+          <w:lang w:eastAsia="zh-CN"/>
+        </w:rPr>
+        <w:t>O(</w:t>
+      </w:r>
+      <w:proofErr w:type="gramEnd"/>
+      <w:r>
+        <w:rPr>
+          <w:rFonts w:ascii="Calibri" w:hAnsi="Calibri" w:cs="Calibri"/>
+          <w:lang w:eastAsia="zh-CN"/>
+        </w:rPr>
+        <w:t xml:space="preserve">S </w:t>
+      </w:r>
+      <w:proofErr w:type="spellStart"/>
+      <w:r>
+        <w:rPr>
+          <w:rFonts w:ascii="Calibri" w:hAnsi="Calibri" w:cs="Calibri"/>
+          <w:lang w:eastAsia="zh-CN"/>
+        </w:rPr>
+        <w:t>logS</w:t>
+      </w:r>
+      <w:proofErr w:type="spellEnd"/>
+      <w:r>
+        <w:rPr>
+          <w:rFonts w:ascii="Calibri" w:hAnsi="Calibri" w:cs="Calibri"/>
+          <w:lang w:eastAsia="zh-CN"/>
+        </w:rPr>
+        <w:t xml:space="preserve">),  there are K polynomials, so the total time complexity is KS </w:t>
+      </w:r>
+      <w:proofErr w:type="spellStart"/>
+      <w:r>
+        <w:rPr>
+          <w:rFonts w:ascii="Calibri" w:hAnsi="Calibri" w:cs="Calibri"/>
+          <w:lang w:eastAsia="zh-CN"/>
+        </w:rPr>
+        <w:t>logS</w:t>
+      </w:r>
+      <w:proofErr w:type="spellEnd"/>
+      <w:r>
+        <w:rPr>
+          <w:rFonts w:ascii="Calibri" w:hAnsi="Calibri" w:cs="Calibri"/>
+          <w:lang w:eastAsia="zh-CN"/>
+        </w:rPr>
+        <w:t>.</w:t>
       </w:r>
     </w:p>
     <w:p>
@@ -416,7 +611,7 @@
     <w:p>
       <w:pPr>
         <w:rPr>
-          <w:rFonts w:ascii="Calibri" w:hAnsi="Calibri" w:cs="Calibri" w:hint="eastAsia"/>
+          <w:rFonts w:ascii="Calibri" w:hAnsi="Calibri" w:cs="Calibri"/>
           <w:lang w:eastAsia="zh-CN"/>
         </w:rPr>
       </w:pPr>
@@ -604,7 +799,7 @@
     <w:p>
       <w:pPr>
         <w:rPr>
-          <w:rFonts w:ascii="Calibri" w:hAnsi="Calibri" w:cs="Calibri" w:hint="eastAsia"/>
+          <w:rFonts w:ascii="Calibri" w:hAnsi="Calibri" w:cs="Calibri"/>
           <w:lang w:eastAsia="zh-CN"/>
         </w:rPr>
       </w:pPr>
@@ -640,7 +835,7 @@
     <w:p>
       <w:pPr>
         <w:rPr>
-          <w:rFonts w:ascii="Calibri" w:hAnsi="Calibri" w:cs="Calibri" w:hint="eastAsia"/>
+          <w:rFonts w:ascii="Calibri" w:hAnsi="Calibri" w:cs="Calibri"/>
           <w:lang w:eastAsia="zh-CN"/>
         </w:rPr>
       </w:pPr>
@@ -724,14 +919,7 @@
           <w:rFonts w:ascii="Calibri" w:hAnsi="Calibri" w:cs="Calibri" w:hint="eastAsia"/>
           <w:lang w:eastAsia="zh-CN"/>
         </w:rPr>
-        <w:t>*</w:t>
-      </w:r>
-      <w:r>
-        <w:rPr>
-          <w:rFonts w:ascii="Calibri" w:hAnsi="Calibri" w:cs="Calibri" w:hint="eastAsia"/>
-          <w:lang w:eastAsia="zh-CN"/>
-        </w:rPr>
-        <w:t>(x</w:t>
+        <w:t>*(x</w:t>
       </w:r>
       <w:r>
         <w:rPr>
@@ -776,14 +964,7 @@
           <w:rFonts w:ascii="Calibri" w:hAnsi="Calibri" w:cs="Calibri" w:hint="eastAsia"/>
           <w:lang w:eastAsia="zh-CN"/>
         </w:rPr>
-        <w:t>)</w:t>
-      </w:r>
-      <w:r>
-        <w:rPr>
-          <w:rFonts w:ascii="Calibri" w:hAnsi="Calibri" w:cs="Calibri" w:hint="eastAsia"/>
-          <w:lang w:eastAsia="zh-CN"/>
-        </w:rPr>
-        <w:t xml:space="preserve"> = x</w:t>
+        <w:t>) = x</w:t>
       </w:r>
       <w:r>
         <w:rPr>
@@ -887,6 +1068,7 @@
         </w:rPr>
         <w:t xml:space="preserve"> + x</w:t>
       </w:r>
+      <w:proofErr w:type="gramStart"/>
       <w:r>
         <w:rPr>
           <w:rFonts w:ascii="Calibri" w:hAnsi="Calibri" w:cs="Calibri" w:hint="eastAsia"/>
@@ -907,14 +1089,15 @@
           <w:rFonts w:ascii="Calibri" w:hAnsi="Calibri" w:cs="Calibri"/>
           <w:lang w:eastAsia="zh-CN"/>
         </w:rPr>
-        <w:t xml:space="preserve">. So the possible sums are 5, 6, 9, the </w:t>
-      </w:r>
-      <w:r>
-        <w:rPr>
-          <w:rFonts w:ascii="Calibri" w:hAnsi="Calibri" w:cs="Calibri"/>
-          <w:lang w:eastAsia="zh-CN"/>
-        </w:rPr>
-        <w:t>coefficient</w:t>
+        <w:t>.</w:t>
+      </w:r>
+      <w:proofErr w:type="gramEnd"/>
+      <w:r>
+        <w:rPr>
+          <w:rFonts w:ascii="Calibri" w:hAnsi="Calibri" w:cs="Calibri"/>
+          <w:lang w:eastAsia="zh-CN"/>
+        </w:rPr>
+        <w:t xml:space="preserve"> So the possible sums are 5, 6, 9, the coefficient</w:t>
       </w:r>
       <w:r>
         <w:rPr>
@@ -923,43 +1106,82 @@
         </w:rPr>
         <w:t xml:space="preserve">s </w:t>
       </w:r>
-      <w:r>
-        <w:rPr>
-          <w:rFonts w:ascii="Calibri" w:hAnsi="Calibri" w:cs="Calibri"/>
-          <w:lang w:eastAsia="zh-CN"/>
-        </w:rPr>
-        <w:t>for  red part is 2, and the exponent is what we want, they are 5, 6, 9.</w:t>
-      </w:r>
-    </w:p>
-    <w:p>
-      <w:pPr>
-        <w:rPr>
-          <w:rFonts w:ascii="Calibri" w:hAnsi="Calibri" w:cs="Calibri"/>
-          <w:lang w:eastAsia="zh-CN"/>
-        </w:rPr>
-      </w:pPr>
-    </w:p>
-    <w:p>
-      <w:pPr>
-        <w:rPr>
-          <w:rFonts w:ascii="Calibri" w:hAnsi="Calibri" w:cs="Calibri"/>
-          <w:lang w:eastAsia="zh-CN"/>
-        </w:rPr>
-      </w:pPr>
-      <w:r>
-        <w:rPr>
-          <w:rFonts w:ascii="Calibri" w:hAnsi="Calibri" w:cs="Calibri"/>
-          <w:lang w:eastAsia="zh-CN"/>
-        </w:rPr>
-        <w:t>By using this idea, we can use FFT to calculate convolution of one sequence and itself. The degree is M,  so the time complexity is O(M logM).</w:t>
-      </w:r>
-      <w:bookmarkStart w:id="0" w:name="_GoBack"/>
-      <w:bookmarkEnd w:id="0"/>
-    </w:p>
-    <w:p>
-      <w:pPr>
-        <w:rPr>
-          <w:rFonts w:ascii="Calibri" w:hAnsi="Calibri" w:cs="Calibri" w:hint="eastAsia"/>
+      <w:proofErr w:type="gramStart"/>
+      <w:r>
+        <w:rPr>
+          <w:rFonts w:ascii="Calibri" w:hAnsi="Calibri" w:cs="Calibri"/>
+          <w:lang w:eastAsia="zh-CN"/>
+        </w:rPr>
+        <w:t>for  red</w:t>
+      </w:r>
+      <w:proofErr w:type="gramEnd"/>
+      <w:r>
+        <w:rPr>
+          <w:rFonts w:ascii="Calibri" w:hAnsi="Calibri" w:cs="Calibri"/>
+          <w:lang w:eastAsia="zh-CN"/>
+        </w:rPr>
+        <w:t xml:space="preserve"> part is 2, and the exponent is what we want, they are 5, 6, 9.</w:t>
+      </w:r>
+    </w:p>
+    <w:p>
+      <w:pPr>
+        <w:rPr>
+          <w:rFonts w:ascii="Calibri" w:hAnsi="Calibri" w:cs="Calibri"/>
+          <w:lang w:eastAsia="zh-CN"/>
+        </w:rPr>
+      </w:pPr>
+    </w:p>
+    <w:p>
+      <w:pPr>
+        <w:rPr>
+          <w:rFonts w:ascii="Calibri" w:hAnsi="Calibri" w:cs="Calibri"/>
+          <w:lang w:eastAsia="zh-CN"/>
+        </w:rPr>
+      </w:pPr>
+      <w:r>
+        <w:rPr>
+          <w:rFonts w:ascii="Calibri" w:hAnsi="Calibri" w:cs="Calibri"/>
+          <w:lang w:eastAsia="zh-CN"/>
+        </w:rPr>
+        <w:t xml:space="preserve">By using this idea, we can use FFT to calculate convolution of one sequence and itself. The degree is </w:t>
+      </w:r>
+      <w:proofErr w:type="gramStart"/>
+      <w:r>
+        <w:rPr>
+          <w:rFonts w:ascii="Calibri" w:hAnsi="Calibri" w:cs="Calibri"/>
+          <w:lang w:eastAsia="zh-CN"/>
+        </w:rPr>
+        <w:t>M,  so</w:t>
+      </w:r>
+      <w:proofErr w:type="gramEnd"/>
+      <w:r>
+        <w:rPr>
+          <w:rFonts w:ascii="Calibri" w:hAnsi="Calibri" w:cs="Calibri"/>
+          <w:lang w:eastAsia="zh-CN"/>
+        </w:rPr>
+        <w:t xml:space="preserve"> the time complexity is O(M </w:t>
+      </w:r>
+      <w:proofErr w:type="spellStart"/>
+      <w:r>
+        <w:rPr>
+          <w:rFonts w:ascii="Calibri" w:hAnsi="Calibri" w:cs="Calibri"/>
+          <w:lang w:eastAsia="zh-CN"/>
+        </w:rPr>
+        <w:t>logM</w:t>
+      </w:r>
+      <w:proofErr w:type="spellEnd"/>
+      <w:r>
+        <w:rPr>
+          <w:rFonts w:ascii="Calibri" w:hAnsi="Calibri" w:cs="Calibri"/>
+          <w:lang w:eastAsia="zh-CN"/>
+        </w:rPr>
+        <w:t>).</w:t>
+      </w:r>
+    </w:p>
+    <w:p>
+      <w:pPr>
+        <w:rPr>
+          <w:rFonts w:ascii="Calibri" w:hAnsi="Calibri" w:cs="Calibri"/>
           <w:lang w:eastAsia="zh-CN"/>
         </w:rPr>
       </w:pPr>
@@ -1092,7 +1314,15 @@
           <w:rFonts w:ascii="Calibri" w:hAnsi="Calibri" w:cs="Calibri"/>
           <w:lang w:eastAsia="zh-CN"/>
         </w:rPr>
-        <w:t>we can get F</w:t>
+        <w:t xml:space="preserve">we can get </w:t>
+      </w:r>
+      <w:proofErr w:type="spellStart"/>
+      <w:r>
+        <w:rPr>
+          <w:rFonts w:ascii="Calibri" w:hAnsi="Calibri" w:cs="Calibri"/>
+          <w:lang w:eastAsia="zh-CN"/>
+        </w:rPr>
+        <w:t>F</w:t>
       </w:r>
       <w:r>
         <w:rPr>
@@ -1100,37 +1330,108 @@
           <w:vertAlign w:val="subscript"/>
           <w:lang w:eastAsia="zh-CN"/>
         </w:rPr>
-        <w:t xml:space="preserve">n </w:t>
-      </w:r>
-      <w:r>
-        <w:rPr>
-          <w:rFonts w:ascii="Calibri" w:hAnsi="Calibri" w:cs="Calibri"/>
-          <w:lang w:eastAsia="zh-CN"/>
-        </w:rPr>
-        <w:t>by multiplying the matrix {{1, 1}, {1, 0}} n times, it’s like we are calculate the power(x, n), where x is the matrix {{1, 1}, {1, 0}}.  We can use recursion and divide and conquer to complete it in time O(logn).</w:t>
-      </w:r>
-    </w:p>
-    <w:p>
-      <w:pPr>
-        <w:rPr>
-          <w:rFonts w:ascii="Calibri" w:hAnsi="Calibri" w:cs="Calibri"/>
-          <w:lang w:eastAsia="zh-CN"/>
-        </w:rPr>
-      </w:pPr>
-    </w:p>
-    <w:p>
-      <w:pPr>
-        <w:rPr>
-          <w:rFonts w:ascii="Calibri" w:hAnsi="Calibri" w:cs="Calibri"/>
-          <w:lang w:eastAsia="zh-CN"/>
-        </w:rPr>
-      </w:pPr>
-      <w:r>
-        <w:rPr>
-          <w:rFonts w:ascii="Calibri" w:hAnsi="Calibri" w:cs="Calibri"/>
-          <w:lang w:eastAsia="zh-CN"/>
-        </w:rPr>
-        <w:t>Power(x, n)</w:t>
+        <w:t>n</w:t>
+      </w:r>
+      <w:proofErr w:type="spellEnd"/>
+      <w:r>
+        <w:rPr>
+          <w:rFonts w:ascii="Calibri" w:hAnsi="Calibri" w:cs="Calibri"/>
+          <w:vertAlign w:val="subscript"/>
+          <w:lang w:eastAsia="zh-CN"/>
+        </w:rPr>
+        <w:t xml:space="preserve"> </w:t>
+      </w:r>
+      <w:r>
+        <w:rPr>
+          <w:rFonts w:ascii="Calibri" w:hAnsi="Calibri" w:cs="Calibri"/>
+          <w:lang w:eastAsia="zh-CN"/>
+        </w:rPr>
+        <w:t>by multiplying the matrix {{1, 1}, {1, 0}} n t</w:t>
+      </w:r>
+      <w:r>
+        <w:rPr>
+          <w:rFonts w:ascii="Calibri" w:hAnsi="Calibri" w:cs="Calibri"/>
+          <w:lang w:eastAsia="zh-CN"/>
+        </w:rPr>
+        <w:t>imes, it’s like we are calculat</w:t>
+      </w:r>
+      <w:r>
+        <w:rPr>
+          <w:rFonts w:ascii="Calibri" w:hAnsi="Calibri" w:cs="Calibri" w:hint="eastAsia"/>
+          <w:lang w:eastAsia="zh-CN"/>
+        </w:rPr>
+        <w:t>ing</w:t>
+      </w:r>
+      <w:r>
+        <w:rPr>
+          <w:rFonts w:ascii="Calibri" w:hAnsi="Calibri" w:cs="Calibri"/>
+          <w:lang w:eastAsia="zh-CN"/>
+        </w:rPr>
+        <w:t xml:space="preserve"> the </w:t>
+      </w:r>
+      <w:proofErr w:type="gramStart"/>
+      <w:r>
+        <w:rPr>
+          <w:rFonts w:ascii="Calibri" w:hAnsi="Calibri" w:cs="Calibri"/>
+          <w:lang w:eastAsia="zh-CN"/>
+        </w:rPr>
+        <w:t>power(</w:t>
+      </w:r>
+      <w:proofErr w:type="gramEnd"/>
+      <w:r>
+        <w:rPr>
+          <w:rFonts w:ascii="Calibri" w:hAnsi="Calibri" w:cs="Calibri"/>
+          <w:lang w:eastAsia="zh-CN"/>
+        </w:rPr>
+        <w:t>x, n), where x is the matrix {{1, 1}, {1, 0}}.  We can use recursion and divide and conquer to complete it in time O(</w:t>
+      </w:r>
+      <w:proofErr w:type="spellStart"/>
+      <w:r>
+        <w:rPr>
+          <w:rFonts w:ascii="Calibri" w:hAnsi="Calibri" w:cs="Calibri"/>
+          <w:lang w:eastAsia="zh-CN"/>
+        </w:rPr>
+        <w:t>logn</w:t>
+      </w:r>
+      <w:proofErr w:type="spellEnd"/>
+      <w:r>
+        <w:rPr>
+          <w:rFonts w:ascii="Calibri" w:hAnsi="Calibri" w:cs="Calibri"/>
+          <w:lang w:eastAsia="zh-CN"/>
+        </w:rPr>
+        <w:t>).</w:t>
+      </w:r>
+    </w:p>
+    <w:p>
+      <w:pPr>
+        <w:rPr>
+          <w:rFonts w:ascii="Calibri" w:hAnsi="Calibri" w:cs="Calibri"/>
+          <w:lang w:eastAsia="zh-CN"/>
+        </w:rPr>
+      </w:pPr>
+    </w:p>
+    <w:p>
+      <w:pPr>
+        <w:rPr>
+          <w:rFonts w:ascii="Calibri" w:hAnsi="Calibri" w:cs="Calibri"/>
+          <w:lang w:eastAsia="zh-CN"/>
+        </w:rPr>
+      </w:pPr>
+      <w:proofErr w:type="gramStart"/>
+      <w:r>
+        <w:rPr>
+          <w:rFonts w:ascii="Calibri" w:hAnsi="Calibri" w:cs="Calibri"/>
+          <w:lang w:eastAsia="zh-CN"/>
+        </w:rPr>
+        <w:t>Power(</w:t>
+      </w:r>
+      <w:proofErr w:type="gramEnd"/>
+      <w:r>
+        <w:rPr>
+          <w:rFonts w:ascii="Calibri" w:hAnsi="Calibri" w:cs="Calibri"/>
+          <w:lang w:eastAsia="zh-CN"/>
+        </w:rPr>
+        <w:t>x, n)</w:t>
       </w:r>
     </w:p>
     <w:p>
@@ -1200,7 +1501,23 @@
           <w:lang w:eastAsia="zh-CN"/>
         </w:rPr>
         <w:tab/>
-        <w:t>else if(n % 2 == 0)</w:t>
+        <w:t xml:space="preserve">else </w:t>
+      </w:r>
+      <w:proofErr w:type="gramStart"/>
+      <w:r>
+        <w:rPr>
+          <w:rFonts w:ascii="Calibri" w:hAnsi="Calibri" w:cs="Calibri"/>
+          <w:lang w:eastAsia="zh-CN"/>
+        </w:rPr>
+        <w:t>if(</w:t>
+      </w:r>
+      <w:proofErr w:type="gramEnd"/>
+      <w:r>
+        <w:rPr>
+          <w:rFonts w:ascii="Calibri" w:hAnsi="Calibri" w:cs="Calibri"/>
+          <w:lang w:eastAsia="zh-CN"/>
+        </w:rPr>
+        <w:t>n % 2 == 0)</w:t>
       </w:r>
     </w:p>
     <w:p>
@@ -1223,7 +1540,23 @@
           <w:lang w:eastAsia="zh-CN"/>
         </w:rPr>
         <w:tab/>
-        <w:t>return Power(x, n / 2) * Power(x, n / 2);</w:t>
+        <w:t xml:space="preserve">return </w:t>
+      </w:r>
+      <w:proofErr w:type="gramStart"/>
+      <w:r>
+        <w:rPr>
+          <w:rFonts w:ascii="Calibri" w:hAnsi="Calibri" w:cs="Calibri"/>
+          <w:lang w:eastAsia="zh-CN"/>
+        </w:rPr>
+        <w:t>Power(</w:t>
+      </w:r>
+      <w:proofErr w:type="gramEnd"/>
+      <w:r>
+        <w:rPr>
+          <w:rFonts w:ascii="Calibri" w:hAnsi="Calibri" w:cs="Calibri"/>
+          <w:lang w:eastAsia="zh-CN"/>
+        </w:rPr>
+        <w:t>x, n / 2) * Power(x, n / 2);</w:t>
       </w:r>
     </w:p>
     <w:p>
@@ -1262,7 +1595,23 @@
           <w:lang w:eastAsia="zh-CN"/>
         </w:rPr>
         <w:tab/>
-        <w:t>return x * Power(x, n / 2) * Power(x, n / 2);</w:t>
+        <w:t xml:space="preserve">return x * </w:t>
+      </w:r>
+      <w:proofErr w:type="gramStart"/>
+      <w:r>
+        <w:rPr>
+          <w:rFonts w:ascii="Calibri" w:hAnsi="Calibri" w:cs="Calibri"/>
+          <w:lang w:eastAsia="zh-CN"/>
+        </w:rPr>
+        <w:t>Power(</w:t>
+      </w:r>
+      <w:proofErr w:type="gramEnd"/>
+      <w:r>
+        <w:rPr>
+          <w:rFonts w:ascii="Calibri" w:hAnsi="Calibri" w:cs="Calibri"/>
+          <w:lang w:eastAsia="zh-CN"/>
+        </w:rPr>
+        <w:t>x, n / 2) * Power(x, n / 2);</w:t>
       </w:r>
     </w:p>
     <w:p>
@@ -1318,35 +1667,60 @@
           <w:lang w:eastAsia="zh-CN"/>
         </w:rPr>
       </w:pPr>
-      <w:r>
-        <w:rPr>
-          <w:rFonts w:ascii="Calibri" w:hAnsi="Calibri" w:cs="Calibri"/>
-          <w:lang w:eastAsia="zh-CN"/>
-        </w:rPr>
-        <w:t>matrix[2][2] = {{1, 1,}, {1, 0}}</w:t>
-      </w:r>
-    </w:p>
-    <w:p>
-      <w:pPr>
-        <w:rPr>
-          <w:rFonts w:ascii="Calibri" w:hAnsi="Calibri" w:cs="Calibri"/>
-          <w:lang w:eastAsia="zh-CN"/>
-        </w:rPr>
-      </w:pPr>
-    </w:p>
-    <w:p>
-      <w:pPr>
-        <w:rPr>
-          <w:rFonts w:ascii="Calibri" w:hAnsi="Calibri" w:cs="Calibri"/>
-          <w:lang w:eastAsia="zh-CN"/>
-        </w:rPr>
-      </w:pPr>
-      <w:r>
-        <w:rPr>
-          <w:rFonts w:ascii="Calibri" w:hAnsi="Calibri" w:cs="Calibri"/>
-          <w:lang w:eastAsia="zh-CN"/>
-        </w:rPr>
-        <w:t>power(matrix[2][2], n )</w:t>
+      <w:proofErr w:type="gramStart"/>
+      <w:r>
+        <w:rPr>
+          <w:rFonts w:ascii="Calibri" w:hAnsi="Calibri" w:cs="Calibri"/>
+          <w:lang w:eastAsia="zh-CN"/>
+        </w:rPr>
+        <w:t>matrix[</w:t>
+      </w:r>
+      <w:proofErr w:type="gramEnd"/>
+      <w:r>
+        <w:rPr>
+          <w:rFonts w:ascii="Calibri" w:hAnsi="Calibri" w:cs="Calibri"/>
+          <w:lang w:eastAsia="zh-CN"/>
+        </w:rPr>
+        <w:t>2][2] = {{1, 1,}, {1, 0}}</w:t>
+      </w:r>
+    </w:p>
+    <w:p>
+      <w:pPr>
+        <w:rPr>
+          <w:rFonts w:ascii="Calibri" w:hAnsi="Calibri" w:cs="Calibri"/>
+          <w:lang w:eastAsia="zh-CN"/>
+        </w:rPr>
+      </w:pPr>
+    </w:p>
+    <w:p>
+      <w:pPr>
+        <w:rPr>
+          <w:rFonts w:ascii="Calibri" w:hAnsi="Calibri" w:cs="Calibri"/>
+          <w:lang w:eastAsia="zh-CN"/>
+        </w:rPr>
+      </w:pPr>
+      <w:r>
+        <w:rPr>
+          <w:rFonts w:ascii="Calibri" w:hAnsi="Calibri" w:cs="Calibri"/>
+          <w:lang w:eastAsia="zh-CN"/>
+        </w:rPr>
+        <w:t>power(</w:t>
+      </w:r>
+      <w:proofErr w:type="gramStart"/>
+      <w:r>
+        <w:rPr>
+          <w:rFonts w:ascii="Calibri" w:hAnsi="Calibri" w:cs="Calibri"/>
+          <w:lang w:eastAsia="zh-CN"/>
+        </w:rPr>
+        <w:t>matrix[</w:t>
+      </w:r>
+      <w:proofErr w:type="gramEnd"/>
+      <w:r>
+        <w:rPr>
+          <w:rFonts w:ascii="Calibri" w:hAnsi="Calibri" w:cs="Calibri"/>
+          <w:lang w:eastAsia="zh-CN"/>
+        </w:rPr>
+        <w:t>2][2], n )</w:t>
       </w:r>
     </w:p>
     <w:p>
@@ -1377,7 +1751,22 @@
           <w:lang w:eastAsia="zh-CN"/>
         </w:rPr>
         <w:tab/>
-        <w:t>if(n == 0 || n == 1)</w:t>
+      </w:r>
+      <w:proofErr w:type="gramStart"/>
+      <w:r>
+        <w:rPr>
+          <w:rFonts w:ascii="Calibri" w:hAnsi="Calibri" w:cs="Calibri"/>
+          <w:lang w:eastAsia="zh-CN"/>
+        </w:rPr>
+        <w:t>if(</w:t>
+      </w:r>
+      <w:proofErr w:type="gramEnd"/>
+      <w:r>
+        <w:rPr>
+          <w:rFonts w:ascii="Calibri" w:hAnsi="Calibri" w:cs="Calibri"/>
+          <w:lang w:eastAsia="zh-CN"/>
+        </w:rPr>
+        <w:t>n == 0 || n == 1)</w:t>
       </w:r>
     </w:p>
     <w:p>
@@ -1431,7 +1820,47 @@
           <w:lang w:eastAsia="zh-CN"/>
         </w:rPr>
         <w:tab/>
-        <w:t>int matrixHelper[2][2] = = {{1, 1,}, {1, 0}};</w:t>
+      </w:r>
+      <w:proofErr w:type="spellStart"/>
+      <w:r>
+        <w:rPr>
+          <w:rFonts w:ascii="Calibri" w:hAnsi="Calibri" w:cs="Calibri"/>
+          <w:lang w:eastAsia="zh-CN"/>
+        </w:rPr>
+        <w:t>int</w:t>
+      </w:r>
+      <w:proofErr w:type="spellEnd"/>
+      <w:r>
+        <w:rPr>
+          <w:rFonts w:ascii="Calibri" w:hAnsi="Calibri" w:cs="Calibri"/>
+          <w:lang w:eastAsia="zh-CN"/>
+        </w:rPr>
+        <w:t xml:space="preserve"> </w:t>
+      </w:r>
+      <w:proofErr w:type="spellStart"/>
+      <w:proofErr w:type="gramStart"/>
+      <w:r>
+        <w:rPr>
+          <w:rFonts w:ascii="Calibri" w:hAnsi="Calibri" w:cs="Calibri"/>
+          <w:lang w:eastAsia="zh-CN"/>
+        </w:rPr>
+        <w:t>matrixHelper</w:t>
+      </w:r>
+      <w:proofErr w:type="spellEnd"/>
+      <w:r>
+        <w:rPr>
+          <w:rFonts w:ascii="Calibri" w:hAnsi="Calibri" w:cs="Calibri"/>
+          <w:lang w:eastAsia="zh-CN"/>
+        </w:rPr>
+        <w:t>[</w:t>
+      </w:r>
+      <w:proofErr w:type="gramEnd"/>
+      <w:r>
+        <w:rPr>
+          <w:rFonts w:ascii="Calibri" w:hAnsi="Calibri" w:cs="Calibri"/>
+          <w:lang w:eastAsia="zh-CN"/>
+        </w:rPr>
+        <w:t>2][2] = = {{1, 1,}, {1, 0}};</w:t>
       </w:r>
     </w:p>
     <w:p>
@@ -1462,7 +1891,22 @@
           <w:lang w:eastAsia="zh-CN"/>
         </w:rPr>
         <w:tab/>
-        <w:t>power(matrix, n / 2);</w:t>
+      </w:r>
+      <w:proofErr w:type="gramStart"/>
+      <w:r>
+        <w:rPr>
+          <w:rFonts w:ascii="Calibri" w:hAnsi="Calibri" w:cs="Calibri"/>
+          <w:lang w:eastAsia="zh-CN"/>
+        </w:rPr>
+        <w:t>power(</w:t>
+      </w:r>
+      <w:proofErr w:type="gramEnd"/>
+      <w:r>
+        <w:rPr>
+          <w:rFonts w:ascii="Calibri" w:hAnsi="Calibri" w:cs="Calibri"/>
+          <w:lang w:eastAsia="zh-CN"/>
+        </w:rPr>
+        <w:t>matrix, n / 2);</w:t>
       </w:r>
     </w:p>
     <w:p>
@@ -1478,7 +1922,22 @@
           <w:lang w:eastAsia="zh-CN"/>
         </w:rPr>
         <w:tab/>
-        <w:t>multiply(matrix, matrix);</w:t>
+      </w:r>
+      <w:proofErr w:type="gramStart"/>
+      <w:r>
+        <w:rPr>
+          <w:rFonts w:ascii="Calibri" w:hAnsi="Calibri" w:cs="Calibri"/>
+          <w:lang w:eastAsia="zh-CN"/>
+        </w:rPr>
+        <w:t>multiply(</w:t>
+      </w:r>
+      <w:proofErr w:type="gramEnd"/>
+      <w:r>
+        <w:rPr>
+          <w:rFonts w:ascii="Calibri" w:hAnsi="Calibri" w:cs="Calibri"/>
+          <w:lang w:eastAsia="zh-CN"/>
+        </w:rPr>
+        <w:t>matrix, matrix);</w:t>
       </w:r>
     </w:p>
     <w:p>
@@ -1509,7 +1968,22 @@
           <w:lang w:eastAsia="zh-CN"/>
         </w:rPr>
         <w:tab/>
-        <w:t>if(n % 2 != 0)</w:t>
+      </w:r>
+      <w:proofErr w:type="gramStart"/>
+      <w:r>
+        <w:rPr>
+          <w:rFonts w:ascii="Calibri" w:hAnsi="Calibri" w:cs="Calibri"/>
+          <w:lang w:eastAsia="zh-CN"/>
+        </w:rPr>
+        <w:t>if(</w:t>
+      </w:r>
+      <w:proofErr w:type="gramEnd"/>
+      <w:r>
+        <w:rPr>
+          <w:rFonts w:ascii="Calibri" w:hAnsi="Calibri" w:cs="Calibri"/>
+          <w:lang w:eastAsia="zh-CN"/>
+        </w:rPr>
+        <w:t>n % 2 != 0)</w:t>
       </w:r>
     </w:p>
     <w:p>
@@ -1532,7 +2006,38 @@
           <w:lang w:eastAsia="zh-CN"/>
         </w:rPr>
         <w:tab/>
-        <w:t>multiply(matrix, matrixHelper);</w:t>
+      </w:r>
+      <w:proofErr w:type="gramStart"/>
+      <w:r>
+        <w:rPr>
+          <w:rFonts w:ascii="Calibri" w:hAnsi="Calibri" w:cs="Calibri"/>
+          <w:lang w:eastAsia="zh-CN"/>
+        </w:rPr>
+        <w:t>multiply(</w:t>
+      </w:r>
+      <w:proofErr w:type="gramEnd"/>
+      <w:r>
+        <w:rPr>
+          <w:rFonts w:ascii="Calibri" w:hAnsi="Calibri" w:cs="Calibri"/>
+          <w:lang w:eastAsia="zh-CN"/>
+        </w:rPr>
+        <w:t xml:space="preserve">matrix, </w:t>
+      </w:r>
+      <w:proofErr w:type="spellStart"/>
+      <w:r>
+        <w:rPr>
+          <w:rFonts w:ascii="Calibri" w:hAnsi="Calibri" w:cs="Calibri"/>
+          <w:lang w:eastAsia="zh-CN"/>
+        </w:rPr>
+        <w:t>matrixHelper</w:t>
+      </w:r>
+      <w:proofErr w:type="spellEnd"/>
+      <w:r>
+        <w:rPr>
+          <w:rFonts w:ascii="Calibri" w:hAnsi="Calibri" w:cs="Calibri"/>
+          <w:lang w:eastAsia="zh-CN"/>
+        </w:rPr>
+        <w:t>);</w:t>
       </w:r>
     </w:p>
     <w:p>
@@ -1671,37 +2176,150 @@
           <w:rFonts w:ascii="Calibri" w:hAnsi="Calibri" w:cs="Calibri"/>
           <w:lang w:eastAsia="zh-CN"/>
         </w:rPr>
-        <w:t xml:space="preserve">, I will sell from the first item, and compare a[1] and b[1], if a[1] &gt; b[1], I will sell it to Alice, otherwise, I will sell it to Bob,  </w:t>
-      </w:r>
-    </w:p>
-    <w:p>
-      <w:pPr>
-        <w:rPr>
-          <w:rFonts w:ascii="Calibri" w:hAnsi="Calibri" w:cs="Calibri"/>
-          <w:lang w:eastAsia="zh-CN"/>
-        </w:rPr>
-      </w:pPr>
-      <w:r>
-        <w:rPr>
-          <w:rFonts w:ascii="Calibri" w:hAnsi="Calibri" w:cs="Calibri"/>
-          <w:lang w:eastAsia="zh-CN"/>
-        </w:rPr>
-        <w:t xml:space="preserve">for i-th item, compare a[i] and b[i]:   </w:t>
-      </w:r>
-    </w:p>
-    <w:p>
-      <w:pPr>
-        <w:rPr>
-          <w:rFonts w:ascii="Calibri" w:hAnsi="Calibri" w:cs="Calibri"/>
-          <w:lang w:eastAsia="zh-CN"/>
-        </w:rPr>
-      </w:pPr>
-      <w:r>
-        <w:rPr>
-          <w:rFonts w:ascii="Calibri" w:hAnsi="Calibri" w:cs="Calibri"/>
-          <w:lang w:eastAsia="zh-CN"/>
-        </w:rPr>
-        <w:t>a[i] &gt; b[i] ?  sell it to Alice</w:t>
+        <w:t xml:space="preserve">, I will sell from the first item, and compare </w:t>
+      </w:r>
+      <w:proofErr w:type="gramStart"/>
+      <w:r>
+        <w:rPr>
+          <w:rFonts w:ascii="Calibri" w:hAnsi="Calibri" w:cs="Calibri"/>
+          <w:lang w:eastAsia="zh-CN"/>
+        </w:rPr>
+        <w:t>a[</w:t>
+      </w:r>
+      <w:proofErr w:type="gramEnd"/>
+      <w:r>
+        <w:rPr>
+          <w:rFonts w:ascii="Calibri" w:hAnsi="Calibri" w:cs="Calibri"/>
+          <w:lang w:eastAsia="zh-CN"/>
+        </w:rPr>
+        <w:t xml:space="preserve">1] and b[1], if a[1] &gt; b[1], I will sell it to Alice, otherwise, I will sell it to Bob,  </w:t>
+      </w:r>
+    </w:p>
+    <w:p>
+      <w:pPr>
+        <w:rPr>
+          <w:rFonts w:ascii="Calibri" w:hAnsi="Calibri" w:cs="Calibri"/>
+          <w:lang w:eastAsia="zh-CN"/>
+        </w:rPr>
+      </w:pPr>
+      <w:r>
+        <w:rPr>
+          <w:rFonts w:ascii="Calibri" w:hAnsi="Calibri" w:cs="Calibri"/>
+          <w:lang w:eastAsia="zh-CN"/>
+        </w:rPr>
+        <w:t xml:space="preserve">for </w:t>
+      </w:r>
+      <w:proofErr w:type="spellStart"/>
+      <w:r>
+        <w:rPr>
+          <w:rFonts w:ascii="Calibri" w:hAnsi="Calibri" w:cs="Calibri"/>
+          <w:lang w:eastAsia="zh-CN"/>
+        </w:rPr>
+        <w:t>i-th</w:t>
+      </w:r>
+      <w:proofErr w:type="spellEnd"/>
+      <w:r>
+        <w:rPr>
+          <w:rFonts w:ascii="Calibri" w:hAnsi="Calibri" w:cs="Calibri"/>
+          <w:lang w:eastAsia="zh-CN"/>
+        </w:rPr>
+        <w:t xml:space="preserve"> item, compare a[</w:t>
+      </w:r>
+      <w:proofErr w:type="spellStart"/>
+      <w:r>
+        <w:rPr>
+          <w:rFonts w:ascii="Calibri" w:hAnsi="Calibri" w:cs="Calibri"/>
+          <w:lang w:eastAsia="zh-CN"/>
+        </w:rPr>
+        <w:t>i</w:t>
+      </w:r>
+      <w:proofErr w:type="spellEnd"/>
+      <w:r>
+        <w:rPr>
+          <w:rFonts w:ascii="Calibri" w:hAnsi="Calibri" w:cs="Calibri"/>
+          <w:lang w:eastAsia="zh-CN"/>
+        </w:rPr>
+        <w:t>] and b[</w:t>
+      </w:r>
+      <w:proofErr w:type="spellStart"/>
+      <w:r>
+        <w:rPr>
+          <w:rFonts w:ascii="Calibri" w:hAnsi="Calibri" w:cs="Calibri"/>
+          <w:lang w:eastAsia="zh-CN"/>
+        </w:rPr>
+        <w:t>i</w:t>
+      </w:r>
+      <w:proofErr w:type="spellEnd"/>
+      <w:r>
+        <w:rPr>
+          <w:rFonts w:ascii="Calibri" w:hAnsi="Calibri" w:cs="Calibri"/>
+          <w:lang w:eastAsia="zh-CN"/>
+        </w:rPr>
+        <w:t xml:space="preserve">]:   </w:t>
+      </w:r>
+    </w:p>
+    <w:p>
+      <w:pPr>
+        <w:rPr>
+          <w:rFonts w:ascii="Calibri" w:hAnsi="Calibri" w:cs="Calibri"/>
+          <w:lang w:eastAsia="zh-CN"/>
+        </w:rPr>
+      </w:pPr>
+      <w:r>
+        <w:rPr>
+          <w:rFonts w:ascii="Calibri" w:hAnsi="Calibri" w:cs="Calibri"/>
+          <w:lang w:eastAsia="zh-CN"/>
+        </w:rPr>
+        <w:t>a[</w:t>
+      </w:r>
+      <w:proofErr w:type="spellStart"/>
+      <w:r>
+        <w:rPr>
+          <w:rFonts w:ascii="Calibri" w:hAnsi="Calibri" w:cs="Calibri"/>
+          <w:lang w:eastAsia="zh-CN"/>
+        </w:rPr>
+        <w:t>i</w:t>
+      </w:r>
+      <w:proofErr w:type="spellEnd"/>
+      <w:r>
+        <w:rPr>
+          <w:rFonts w:ascii="Calibri" w:hAnsi="Calibri" w:cs="Calibri"/>
+          <w:lang w:eastAsia="zh-CN"/>
+        </w:rPr>
+        <w:t>] &gt; b[</w:t>
+      </w:r>
+      <w:proofErr w:type="spellStart"/>
+      <w:r>
+        <w:rPr>
+          <w:rFonts w:ascii="Calibri" w:hAnsi="Calibri" w:cs="Calibri"/>
+          <w:lang w:eastAsia="zh-CN"/>
+        </w:rPr>
+        <w:t>i</w:t>
+      </w:r>
+      <w:proofErr w:type="spellEnd"/>
+      <w:proofErr w:type="gramStart"/>
+      <w:r>
+        <w:rPr>
+          <w:rFonts w:ascii="Calibri" w:hAnsi="Calibri" w:cs="Calibri"/>
+          <w:lang w:eastAsia="zh-CN"/>
+        </w:rPr>
+        <w:t>] ?</w:t>
+      </w:r>
+      <w:proofErr w:type="gramEnd"/>
+      <w:r>
+        <w:rPr>
+          <w:rFonts w:ascii="Calibri" w:hAnsi="Calibri" w:cs="Calibri"/>
+          <w:lang w:eastAsia="zh-CN"/>
+        </w:rPr>
+        <w:t xml:space="preserve">  sell it to </w:t>
+      </w:r>
+      <w:proofErr w:type="gramStart"/>
+      <w:r>
+        <w:rPr>
+          <w:rFonts w:ascii="Calibri" w:hAnsi="Calibri" w:cs="Calibri"/>
+          <w:lang w:eastAsia="zh-CN"/>
+        </w:rPr>
+        <w:t>Alice</w:t>
       </w:r>
       <w:r>
         <w:rPr>
@@ -1715,110 +2333,765 @@
           <w:rFonts w:ascii="Calibri" w:hAnsi="Calibri" w:cs="Calibri"/>
           <w:lang w:eastAsia="zh-CN"/>
         </w:rPr>
-        <w:t>: sell it to Bob.</w:t>
-      </w:r>
-    </w:p>
-    <w:p>
-      <w:pPr>
-        <w:rPr>
-          <w:rFonts w:ascii="Calibri" w:hAnsi="Calibri" w:cs="Calibri"/>
-          <w:lang w:eastAsia="zh-CN"/>
-        </w:rPr>
-      </w:pPr>
-    </w:p>
-    <w:p>
-      <w:pPr>
-        <w:rPr>
-          <w:rFonts w:ascii="Calibri" w:hAnsi="Calibri" w:cs="Calibri"/>
-          <w:lang w:eastAsia="zh-CN"/>
-        </w:rPr>
-      </w:pPr>
-      <w:r>
-        <w:rPr>
-          <w:rFonts w:ascii="Calibri" w:hAnsi="Calibri" w:cs="Calibri"/>
-          <w:lang w:eastAsia="zh-CN"/>
-        </w:rPr>
-        <w:t>This takes O(n) time.</w:t>
-      </w:r>
-    </w:p>
-    <w:p>
-      <w:pPr>
-        <w:rPr>
-          <w:rFonts w:ascii="Calibri" w:hAnsi="Calibri" w:cs="Calibri"/>
-          <w:lang w:eastAsia="zh-CN"/>
-        </w:rPr>
-      </w:pPr>
-    </w:p>
-    <w:p>
-      <w:pPr>
-        <w:rPr>
-          <w:rFonts w:ascii="Calibri" w:hAnsi="Calibri" w:cs="Calibri"/>
-          <w:lang w:eastAsia="zh-CN"/>
-        </w:rPr>
-      </w:pPr>
-    </w:p>
-    <w:p>
-      <w:pPr>
-        <w:rPr>
-          <w:rFonts w:ascii="Calibri" w:hAnsi="Calibri" w:cs="Calibri"/>
-          <w:lang w:eastAsia="zh-CN"/>
-        </w:rPr>
-      </w:pPr>
-      <w:r>
-        <w:rPr>
-          <w:rFonts w:ascii="Calibri" w:hAnsi="Calibri" w:cs="Calibri"/>
-          <w:lang w:eastAsia="zh-CN"/>
-        </w:rPr>
-        <w:t xml:space="preserve">If N &lt;= A + B,  </w:t>
-      </w:r>
-      <w:r>
-        <w:rPr>
-          <w:rFonts w:ascii="Calibri" w:hAnsi="Calibri" w:cs="Calibri" w:hint="eastAsia"/>
-          <w:lang w:eastAsia="zh-CN"/>
-        </w:rPr>
-        <w:t xml:space="preserve">I will first store array a[] and b[] </w:t>
-      </w:r>
-      <w:r>
-        <w:rPr>
-          <w:rFonts w:ascii="Calibri" w:hAnsi="Calibri" w:cs="Calibri"/>
-          <w:lang w:eastAsia="zh-CN"/>
-        </w:rPr>
-        <w:t>like</w:t>
-      </w:r>
-      <w:r>
-        <w:rPr>
-          <w:rFonts w:ascii="Calibri" w:hAnsi="Calibri" w:cs="Calibri" w:hint="eastAsia"/>
-          <w:lang w:eastAsia="zh-CN"/>
-        </w:rPr>
-        <w:t xml:space="preserve"> this:  the data in a[] and b[] have satellite data, the data is like a tuple: (</w:t>
-      </w:r>
-      <w:r>
-        <w:rPr>
-          <w:rFonts w:ascii="Calibri" w:hAnsi="Calibri" w:cs="Calibri"/>
-          <w:lang w:eastAsia="zh-CN"/>
-        </w:rPr>
-        <w:t>item i , value for i</w:t>
-      </w:r>
-      <w:r>
-        <w:rPr>
-          <w:rFonts w:ascii="Calibri" w:hAnsi="Calibri" w:cs="Calibri" w:hint="eastAsia"/>
-          <w:lang w:eastAsia="zh-CN"/>
-        </w:rPr>
-        <w:t xml:space="preserve">). Then use </w:t>
-      </w:r>
-      <w:r>
-        <w:rPr>
-          <w:rFonts w:ascii="Calibri" w:hAnsi="Calibri" w:cs="Calibri"/>
-          <w:lang w:eastAsia="zh-CN"/>
-        </w:rPr>
-        <w:t xml:space="preserve">merge sort to </w:t>
-      </w:r>
-      <w:r>
-        <w:rPr>
-          <w:rFonts w:ascii="Calibri" w:hAnsi="Calibri" w:cs="Calibri"/>
-          <w:lang w:eastAsia="zh-CN"/>
-        </w:rPr>
-        <w:t>sort a[] and b[]</w:t>
+        <w:t>:</w:t>
+      </w:r>
+      <w:proofErr w:type="gramEnd"/>
+      <w:r>
+        <w:rPr>
+          <w:rFonts w:ascii="Calibri" w:hAnsi="Calibri" w:cs="Calibri"/>
+          <w:lang w:eastAsia="zh-CN"/>
+        </w:rPr>
+        <w:t xml:space="preserve"> sell it to Bob.</w:t>
+      </w:r>
+    </w:p>
+    <w:p>
+      <w:pPr>
+        <w:rPr>
+          <w:rFonts w:ascii="Calibri" w:hAnsi="Calibri" w:cs="Calibri"/>
+          <w:lang w:eastAsia="zh-CN"/>
+        </w:rPr>
+      </w:pPr>
+    </w:p>
+    <w:p>
+      <w:pPr>
+        <w:rPr>
+          <w:rFonts w:ascii="Calibri" w:hAnsi="Calibri" w:cs="Calibri"/>
+          <w:lang w:eastAsia="zh-CN"/>
+        </w:rPr>
+      </w:pPr>
+      <w:r>
+        <w:rPr>
+          <w:rFonts w:ascii="Calibri" w:hAnsi="Calibri" w:cs="Calibri"/>
+          <w:lang w:eastAsia="zh-CN"/>
+        </w:rPr>
+        <w:t xml:space="preserve">This takes </w:t>
+      </w:r>
+      <w:proofErr w:type="spellStart"/>
+      <w:r>
+        <w:rPr>
+          <w:rFonts w:ascii="Calibri" w:hAnsi="Calibri" w:cs="Calibri"/>
+          <w:lang w:eastAsia="zh-CN"/>
+        </w:rPr>
+        <w:t>O(n</w:t>
+      </w:r>
+      <w:proofErr w:type="spellEnd"/>
+      <w:r>
+        <w:rPr>
+          <w:rFonts w:ascii="Calibri" w:hAnsi="Calibri" w:cs="Calibri"/>
+          <w:lang w:eastAsia="zh-CN"/>
+        </w:rPr>
+        <w:t>) time.</w:t>
+      </w:r>
+    </w:p>
+    <w:p>
+      <w:pPr>
+        <w:rPr>
+          <w:rFonts w:ascii="Calibri" w:hAnsi="Calibri" w:cs="Calibri"/>
+          <w:lang w:eastAsia="zh-CN"/>
+        </w:rPr>
+      </w:pPr>
+    </w:p>
+    <w:p>
+      <w:pPr>
+        <w:rPr>
+          <w:rFonts w:ascii="Calibri" w:hAnsi="Calibri" w:cs="Calibri"/>
+          <w:lang w:eastAsia="zh-CN"/>
+        </w:rPr>
+      </w:pPr>
+    </w:p>
+    <w:p>
+      <w:pPr>
+        <w:rPr>
+          <w:rFonts w:ascii="Calibri" w:hAnsi="Calibri" w:cs="Calibri" w:hint="eastAsia"/>
+          <w:lang w:eastAsia="zh-CN"/>
+        </w:rPr>
+      </w:pPr>
+    </w:p>
+    <w:p>
+      <w:pPr>
+        <w:rPr>
+          <w:rFonts w:ascii="Calibri" w:hAnsi="Calibri" w:cs="Calibri" w:hint="eastAsia"/>
+          <w:lang w:eastAsia="zh-CN"/>
+        </w:rPr>
+      </w:pPr>
+      <w:r>
+        <w:rPr>
+          <w:rFonts w:ascii="Calibri" w:hAnsi="Calibri" w:cs="Calibri"/>
+          <w:lang w:eastAsia="zh-CN"/>
+        </w:rPr>
+        <w:t xml:space="preserve">If N </w:t>
+      </w:r>
+      <w:r>
+        <w:rPr>
+          <w:rFonts w:ascii="Calibri" w:hAnsi="Calibri" w:cs="Calibri"/>
+          <w:lang w:eastAsia="zh-CN"/>
+        </w:rPr>
+        <w:t>&lt;= A + B, I will use merge sort</w:t>
+      </w:r>
+      <w:r>
+        <w:rPr>
+          <w:rFonts w:ascii="Calibri" w:hAnsi="Calibri" w:cs="Calibri"/>
+          <w:lang w:eastAsia="zh-CN"/>
+        </w:rPr>
+        <w:t xml:space="preserve"> to sort the items according to the maximum price that Alice and Bob would like t</w:t>
+      </w:r>
+      <w:r>
+        <w:rPr>
+          <w:rFonts w:ascii="Calibri" w:hAnsi="Calibri" w:cs="Calibri"/>
+          <w:lang w:eastAsia="zh-CN"/>
+        </w:rPr>
+        <w:t>o pay, which means sort the N</w:t>
+      </w:r>
+      <w:r>
+        <w:rPr>
+          <w:rFonts w:ascii="Calibri" w:hAnsi="Calibri" w:cs="Calibri"/>
+          <w:lang w:eastAsia="zh-CN"/>
+        </w:rPr>
+        <w:t xml:space="preserve"> item</w:t>
+      </w:r>
+      <w:r>
+        <w:rPr>
+          <w:rFonts w:ascii="Calibri" w:hAnsi="Calibri" w:cs="Calibri" w:hint="eastAsia"/>
+          <w:lang w:eastAsia="zh-CN"/>
+        </w:rPr>
+        <w:t>s</w:t>
+      </w:r>
+      <w:r>
+        <w:rPr>
+          <w:rFonts w:ascii="Calibri" w:hAnsi="Calibri" w:cs="Calibri"/>
+          <w:lang w:eastAsia="zh-CN"/>
+        </w:rPr>
+        <w:t xml:space="preserve"> according to max(a[</w:t>
+      </w:r>
+      <w:proofErr w:type="spellStart"/>
+      <w:r>
+        <w:rPr>
+          <w:rFonts w:ascii="Calibri" w:hAnsi="Calibri" w:cs="Calibri"/>
+          <w:lang w:eastAsia="zh-CN"/>
+        </w:rPr>
+        <w:t>i</w:t>
+      </w:r>
+      <w:proofErr w:type="spellEnd"/>
+      <w:r>
+        <w:rPr>
+          <w:rFonts w:ascii="Calibri" w:hAnsi="Calibri" w:cs="Calibri"/>
+          <w:lang w:eastAsia="zh-CN"/>
+        </w:rPr>
+        <w:t>], b[</w:t>
+      </w:r>
+      <w:proofErr w:type="spellStart"/>
+      <w:r>
+        <w:rPr>
+          <w:rFonts w:ascii="Calibri" w:hAnsi="Calibri" w:cs="Calibri"/>
+          <w:lang w:eastAsia="zh-CN"/>
+        </w:rPr>
+        <w:t>i</w:t>
+      </w:r>
+      <w:proofErr w:type="spellEnd"/>
+      <w:r>
+        <w:rPr>
+          <w:rFonts w:ascii="Calibri" w:hAnsi="Calibri" w:cs="Calibri"/>
+          <w:lang w:eastAsia="zh-CN"/>
+        </w:rPr>
+        <w:t>]).</w:t>
+      </w:r>
+    </w:p>
+    <w:p>
+      <w:pPr>
+        <w:rPr>
+          <w:rFonts w:ascii="Calibri" w:hAnsi="Calibri" w:cs="Calibri" w:hint="eastAsia"/>
+          <w:lang w:eastAsia="zh-CN"/>
+        </w:rPr>
+      </w:pPr>
+      <w:r>
+        <w:rPr>
+          <w:rFonts w:ascii="Calibri" w:hAnsi="Calibri" w:cs="Calibri" w:hint="eastAsia"/>
+          <w:lang w:eastAsia="zh-CN"/>
+        </w:rPr>
+        <w:t>For example, there are 5 items. Alice want to buy 2 items, Bob wants to buy 1 item.</w:t>
+      </w:r>
+    </w:p>
+    <w:p>
+      <w:pPr>
+        <w:rPr>
+          <w:rFonts w:ascii="Calibri" w:hAnsi="Calibri" w:cs="Calibri" w:hint="eastAsia"/>
+          <w:lang w:eastAsia="zh-CN"/>
+        </w:rPr>
+      </w:pPr>
+      <w:proofErr w:type="gramStart"/>
+      <w:r>
+        <w:rPr>
+          <w:rFonts w:ascii="Calibri" w:hAnsi="Calibri" w:cs="Calibri"/>
+          <w:lang w:eastAsia="zh-CN"/>
+        </w:rPr>
+        <w:t>a[</w:t>
+      </w:r>
+      <w:proofErr w:type="gramEnd"/>
+      <w:r>
+        <w:rPr>
+          <w:rFonts w:ascii="Calibri" w:hAnsi="Calibri" w:cs="Calibri"/>
+          <w:lang w:eastAsia="zh-CN"/>
+        </w:rPr>
+        <w:t>] = [</w:t>
+      </w:r>
+      <w:r>
+        <w:rPr>
+          <w:rFonts w:ascii="Calibri" w:hAnsi="Calibri" w:cs="Calibri" w:hint="eastAsia"/>
+          <w:lang w:eastAsia="zh-CN"/>
+        </w:rPr>
+        <w:t>3, 2, 1, 4, 3</w:t>
+      </w:r>
+      <w:r>
+        <w:rPr>
+          <w:rFonts w:ascii="Calibri" w:hAnsi="Calibri" w:cs="Calibri"/>
+          <w:lang w:eastAsia="zh-CN"/>
+        </w:rPr>
+        <w:t>]</w:t>
+      </w:r>
+      <w:r>
+        <w:rPr>
+          <w:rFonts w:ascii="Calibri" w:hAnsi="Calibri" w:cs="Calibri" w:hint="eastAsia"/>
+          <w:lang w:eastAsia="zh-CN"/>
+        </w:rPr>
+        <w:t>,  b[] = [4, 2, 10, 7, 8]</w:t>
+      </w:r>
+    </w:p>
+    <w:p>
+      <w:pPr>
+        <w:rPr>
+          <w:rFonts w:ascii="Calibri" w:hAnsi="Calibri" w:cs="Calibri" w:hint="eastAsia"/>
+          <w:lang w:eastAsia="zh-CN"/>
+        </w:rPr>
+      </w:pPr>
+    </w:p>
+    <w:p>
+      <w:pPr>
+        <w:rPr>
+          <w:rFonts w:ascii="Calibri" w:hAnsi="Calibri" w:cs="Calibri" w:hint="eastAsia"/>
+          <w:lang w:eastAsia="zh-CN"/>
+        </w:rPr>
+      </w:pPr>
+      <w:r>
+        <w:rPr>
+          <w:rFonts w:ascii="Calibri" w:hAnsi="Calibri" w:cs="Calibri" w:hint="eastAsia"/>
+          <w:lang w:eastAsia="zh-CN"/>
+        </w:rPr>
+        <w:t>after sort, the item order is: [</w:t>
+      </w:r>
+      <w:r>
+        <w:rPr>
+          <w:rFonts w:ascii="Calibri" w:hAnsi="Calibri" w:cs="Calibri" w:hint="eastAsia"/>
+          <w:lang w:eastAsia="zh-CN"/>
+        </w:rPr>
+        <w:t>3, 5, 4, 1, 2</w:t>
+      </w:r>
+      <w:r>
+        <w:rPr>
+          <w:rFonts w:ascii="Calibri" w:hAnsi="Calibri" w:cs="Calibri" w:hint="eastAsia"/>
+          <w:lang w:eastAsia="zh-CN"/>
+        </w:rPr>
+        <w:t>]</w:t>
+      </w:r>
+      <w:r>
+        <w:rPr>
+          <w:rFonts w:ascii="Calibri" w:hAnsi="Calibri" w:cs="Calibri" w:hint="eastAsia"/>
+          <w:lang w:eastAsia="zh-CN"/>
+        </w:rPr>
+        <w:t>.  This means the 3</w:t>
+      </w:r>
+      <w:r>
+        <w:rPr>
+          <w:rFonts w:ascii="Calibri" w:hAnsi="Calibri" w:cs="Calibri" w:hint="eastAsia"/>
+          <w:vertAlign w:val="superscript"/>
+          <w:lang w:eastAsia="zh-CN"/>
+        </w:rPr>
+        <w:t>rd</w:t>
+      </w:r>
+      <w:r>
+        <w:rPr>
+          <w:rFonts w:ascii="Calibri" w:hAnsi="Calibri" w:cs="Calibri" w:hint="eastAsia"/>
+          <w:lang w:eastAsia="zh-CN"/>
+        </w:rPr>
+        <w:t xml:space="preserve"> items have the most value.</w:t>
+      </w:r>
+    </w:p>
+    <w:p>
+      <w:pPr>
+        <w:rPr>
+          <w:rFonts w:ascii="Calibri" w:hAnsi="Calibri" w:cs="Calibri"/>
+          <w:lang w:eastAsia="zh-CN"/>
+        </w:rPr>
+      </w:pPr>
+    </w:p>
+    <w:p>
+      <w:pPr>
+        <w:rPr>
+          <w:rFonts w:ascii="Calibri" w:hAnsi="Calibri" w:cs="Calibri"/>
+          <w:lang w:eastAsia="zh-CN"/>
+        </w:rPr>
+      </w:pPr>
+      <w:r>
+        <w:rPr>
+          <w:rFonts w:ascii="Calibri" w:hAnsi="Calibri" w:cs="Calibri"/>
+          <w:lang w:eastAsia="zh-CN"/>
+        </w:rPr>
+        <w:t>Then starts from the most valuable item, compare a[</w:t>
+      </w:r>
+      <w:proofErr w:type="spellStart"/>
+      <w:r>
+        <w:rPr>
+          <w:rFonts w:ascii="Calibri" w:hAnsi="Calibri" w:cs="Calibri"/>
+          <w:lang w:eastAsia="zh-CN"/>
+        </w:rPr>
+        <w:t>i</w:t>
+      </w:r>
+      <w:proofErr w:type="spellEnd"/>
+      <w:r>
+        <w:rPr>
+          <w:rFonts w:ascii="Calibri" w:hAnsi="Calibri" w:cs="Calibri"/>
+          <w:lang w:eastAsia="zh-CN"/>
+        </w:rPr>
+        <w:t>] and b[</w:t>
+      </w:r>
+      <w:proofErr w:type="spellStart"/>
+      <w:r>
+        <w:rPr>
+          <w:rFonts w:ascii="Calibri" w:hAnsi="Calibri" w:cs="Calibri"/>
+          <w:lang w:eastAsia="zh-CN"/>
+        </w:rPr>
+        <w:t>i</w:t>
+      </w:r>
+      <w:proofErr w:type="spellEnd"/>
+      <w:r>
+        <w:rPr>
+          <w:rFonts w:ascii="Calibri" w:hAnsi="Calibri" w:cs="Calibri"/>
+          <w:lang w:eastAsia="zh-CN"/>
+        </w:rPr>
+        <w:t>], if a[</w:t>
+      </w:r>
+      <w:proofErr w:type="spellStart"/>
+      <w:r>
+        <w:rPr>
+          <w:rFonts w:ascii="Calibri" w:hAnsi="Calibri" w:cs="Calibri"/>
+          <w:lang w:eastAsia="zh-CN"/>
+        </w:rPr>
+        <w:t>i</w:t>
+      </w:r>
+      <w:proofErr w:type="spellEnd"/>
+      <w:r>
+        <w:rPr>
+          <w:rFonts w:ascii="Calibri" w:hAnsi="Calibri" w:cs="Calibri"/>
+          <w:lang w:eastAsia="zh-CN"/>
+        </w:rPr>
+        <w:t>] &gt; b[</w:t>
+      </w:r>
+      <w:proofErr w:type="spellStart"/>
+      <w:r>
+        <w:rPr>
+          <w:rFonts w:ascii="Calibri" w:hAnsi="Calibri" w:cs="Calibri"/>
+          <w:lang w:eastAsia="zh-CN"/>
+        </w:rPr>
+        <w:t>i</w:t>
+      </w:r>
+      <w:proofErr w:type="spellEnd"/>
+      <w:r>
+        <w:rPr>
+          <w:rFonts w:ascii="Calibri" w:hAnsi="Calibri" w:cs="Calibri"/>
+          <w:lang w:eastAsia="zh-CN"/>
+        </w:rPr>
+        <w:t xml:space="preserve">], sell it to Alice, and A = </w:t>
+      </w:r>
+      <w:proofErr w:type="spellStart"/>
+      <w:r>
+        <w:rPr>
+          <w:rFonts w:ascii="Calibri" w:hAnsi="Calibri" w:cs="Calibri"/>
+          <w:lang w:eastAsia="zh-CN"/>
+        </w:rPr>
+        <w:t>A</w:t>
+      </w:r>
+      <w:proofErr w:type="spellEnd"/>
+      <w:r>
+        <w:rPr>
+          <w:rFonts w:ascii="Calibri" w:hAnsi="Calibri" w:cs="Calibri"/>
+          <w:lang w:eastAsia="zh-CN"/>
+        </w:rPr>
+        <w:t xml:space="preserve"> – </w:t>
+      </w:r>
+      <w:proofErr w:type="gramStart"/>
+      <w:r>
+        <w:rPr>
+          <w:rFonts w:ascii="Calibri" w:hAnsi="Calibri" w:cs="Calibri"/>
+          <w:lang w:eastAsia="zh-CN"/>
+        </w:rPr>
+        <w:t>1,  if</w:t>
+      </w:r>
+      <w:proofErr w:type="gramEnd"/>
+      <w:r>
+        <w:rPr>
+          <w:rFonts w:ascii="Calibri" w:hAnsi="Calibri" w:cs="Calibri"/>
+          <w:lang w:eastAsia="zh-CN"/>
+        </w:rPr>
+        <w:t xml:space="preserve"> b[</w:t>
+      </w:r>
+      <w:proofErr w:type="spellStart"/>
+      <w:r>
+        <w:rPr>
+          <w:rFonts w:ascii="Calibri" w:hAnsi="Calibri" w:cs="Calibri"/>
+          <w:lang w:eastAsia="zh-CN"/>
+        </w:rPr>
+        <w:t>i</w:t>
+      </w:r>
+      <w:proofErr w:type="spellEnd"/>
+      <w:r>
+        <w:rPr>
+          <w:rFonts w:ascii="Calibri" w:hAnsi="Calibri" w:cs="Calibri"/>
+          <w:lang w:eastAsia="zh-CN"/>
+        </w:rPr>
+        <w:t>] &gt; a[</w:t>
+      </w:r>
+      <w:proofErr w:type="spellStart"/>
+      <w:r>
+        <w:rPr>
+          <w:rFonts w:ascii="Calibri" w:hAnsi="Calibri" w:cs="Calibri"/>
+          <w:lang w:eastAsia="zh-CN"/>
+        </w:rPr>
+        <w:t>i</w:t>
+      </w:r>
+      <w:proofErr w:type="spellEnd"/>
+      <w:r>
+        <w:rPr>
+          <w:rFonts w:ascii="Calibri" w:hAnsi="Calibri" w:cs="Calibri"/>
+          <w:lang w:eastAsia="zh-CN"/>
+        </w:rPr>
+        <w:t xml:space="preserve">], sell it to Bob, and B = </w:t>
+      </w:r>
+      <w:proofErr w:type="spellStart"/>
+      <w:r>
+        <w:rPr>
+          <w:rFonts w:ascii="Calibri" w:hAnsi="Calibri" w:cs="Calibri"/>
+          <w:lang w:eastAsia="zh-CN"/>
+        </w:rPr>
+        <w:t>B</w:t>
+      </w:r>
+      <w:proofErr w:type="spellEnd"/>
+      <w:r>
+        <w:rPr>
+          <w:rFonts w:ascii="Calibri" w:hAnsi="Calibri" w:cs="Calibri"/>
+          <w:lang w:eastAsia="zh-CN"/>
+        </w:rPr>
+        <w:t xml:space="preserve"> – 1.  If a[</w:t>
+      </w:r>
+      <w:proofErr w:type="spellStart"/>
+      <w:r>
+        <w:rPr>
+          <w:rFonts w:ascii="Calibri" w:hAnsi="Calibri" w:cs="Calibri"/>
+          <w:lang w:eastAsia="zh-CN"/>
+        </w:rPr>
+        <w:t>i</w:t>
+      </w:r>
+      <w:proofErr w:type="spellEnd"/>
+      <w:r>
+        <w:rPr>
+          <w:rFonts w:ascii="Calibri" w:hAnsi="Calibri" w:cs="Calibri"/>
+          <w:lang w:eastAsia="zh-CN"/>
+        </w:rPr>
+        <w:t>] == b[</w:t>
+      </w:r>
+      <w:proofErr w:type="spellStart"/>
+      <w:r>
+        <w:rPr>
+          <w:rFonts w:ascii="Calibri" w:hAnsi="Calibri" w:cs="Calibri"/>
+          <w:lang w:eastAsia="zh-CN"/>
+        </w:rPr>
+        <w:t>i</w:t>
+      </w:r>
+      <w:proofErr w:type="spellEnd"/>
+      <w:r>
+        <w:rPr>
+          <w:rFonts w:ascii="Calibri" w:hAnsi="Calibri" w:cs="Calibri"/>
+          <w:lang w:eastAsia="zh-CN"/>
+        </w:rPr>
+        <w:t xml:space="preserve">], sell it either to Alice or Bob, and set </w:t>
+      </w:r>
+      <w:proofErr w:type="gramStart"/>
+      <w:r>
+        <w:rPr>
+          <w:rFonts w:ascii="Calibri" w:hAnsi="Calibri" w:cs="Calibri"/>
+          <w:lang w:eastAsia="zh-CN"/>
+        </w:rPr>
+        <w:t>the  A</w:t>
+      </w:r>
+      <w:proofErr w:type="gramEnd"/>
+      <w:r>
+        <w:rPr>
+          <w:rFonts w:ascii="Calibri" w:hAnsi="Calibri" w:cs="Calibri"/>
+          <w:lang w:eastAsia="zh-CN"/>
+        </w:rPr>
+        <w:t xml:space="preserve"> = </w:t>
+      </w:r>
+      <w:proofErr w:type="spellStart"/>
+      <w:r>
+        <w:rPr>
+          <w:rFonts w:ascii="Calibri" w:hAnsi="Calibri" w:cs="Calibri"/>
+          <w:lang w:eastAsia="zh-CN"/>
+        </w:rPr>
+        <w:t>A</w:t>
+      </w:r>
+      <w:proofErr w:type="spellEnd"/>
+      <w:r>
+        <w:rPr>
+          <w:rFonts w:ascii="Calibri" w:hAnsi="Calibri" w:cs="Calibri"/>
+          <w:lang w:eastAsia="zh-CN"/>
+        </w:rPr>
+        <w:t xml:space="preserve"> – 1 or B = </w:t>
+      </w:r>
+      <w:proofErr w:type="spellStart"/>
+      <w:r>
+        <w:rPr>
+          <w:rFonts w:ascii="Calibri" w:hAnsi="Calibri" w:cs="Calibri"/>
+          <w:lang w:eastAsia="zh-CN"/>
+        </w:rPr>
+        <w:t>B</w:t>
+      </w:r>
+      <w:proofErr w:type="spellEnd"/>
+      <w:r>
+        <w:rPr>
+          <w:rFonts w:ascii="Calibri" w:hAnsi="Calibri" w:cs="Calibri"/>
+          <w:lang w:eastAsia="zh-CN"/>
+        </w:rPr>
+        <w:t xml:space="preserve"> – 1, then  move to the second most valuable item, repeat the process. If A == 0 and </w:t>
+      </w:r>
+      <w:proofErr w:type="gramStart"/>
+      <w:r>
+        <w:rPr>
+          <w:rFonts w:ascii="Calibri" w:hAnsi="Calibri" w:cs="Calibri"/>
+          <w:lang w:eastAsia="zh-CN"/>
+        </w:rPr>
+        <w:t>B !</w:t>
+      </w:r>
+      <w:proofErr w:type="gramEnd"/>
+      <w:r>
+        <w:rPr>
+          <w:rFonts w:ascii="Calibri" w:hAnsi="Calibri" w:cs="Calibri"/>
+          <w:lang w:eastAsia="zh-CN"/>
+        </w:rPr>
+        <w:t xml:space="preserve">= 0, then I cannot sell any item Alice, from now on, I have to sell items to Bob, so no need to compare, just sell the items according to the values. If B == 0 and </w:t>
+      </w:r>
+      <w:proofErr w:type="gramStart"/>
+      <w:r>
+        <w:rPr>
+          <w:rFonts w:ascii="Calibri" w:hAnsi="Calibri" w:cs="Calibri"/>
+          <w:lang w:eastAsia="zh-CN"/>
+        </w:rPr>
+        <w:t>A !</w:t>
+      </w:r>
+      <w:proofErr w:type="gramEnd"/>
+      <w:r>
+        <w:rPr>
+          <w:rFonts w:ascii="Calibri" w:hAnsi="Calibri" w:cs="Calibri"/>
+          <w:lang w:eastAsia="zh-CN"/>
+        </w:rPr>
+        <w:t>= 0, same with the former situation(A == 0 and B != 0).</w:t>
+      </w:r>
+    </w:p>
+    <w:p>
+      <w:pPr>
+        <w:rPr>
+          <w:rFonts w:ascii="Calibri" w:hAnsi="Calibri" w:cs="Calibri"/>
+          <w:lang w:eastAsia="zh-CN"/>
+        </w:rPr>
+      </w:pPr>
+      <w:r>
+        <w:rPr>
+          <w:rFonts w:ascii="Calibri" w:hAnsi="Calibri" w:cs="Calibri"/>
+          <w:lang w:eastAsia="zh-CN"/>
+        </w:rPr>
+        <w:t>Repeat above process until A == 0 and B == 0.</w:t>
+      </w:r>
+    </w:p>
+    <w:p>
+      <w:pPr>
+        <w:rPr>
+          <w:rFonts w:ascii="Calibri" w:hAnsi="Calibri" w:cs="Calibri"/>
+          <w:lang w:eastAsia="zh-CN"/>
+        </w:rPr>
+      </w:pPr>
+    </w:p>
+    <w:p>
+      <w:pPr>
+        <w:rPr>
+          <w:rFonts w:ascii="Calibri" w:hAnsi="Calibri" w:cs="Calibri"/>
+          <w:lang w:eastAsia="zh-CN"/>
+        </w:rPr>
+      </w:pPr>
+      <w:r>
+        <w:rPr>
+          <w:rFonts w:ascii="Calibri" w:hAnsi="Calibri" w:cs="Calibri"/>
+          <w:lang w:eastAsia="zh-CN"/>
+        </w:rPr>
+        <w:t>This takes O(</w:t>
+      </w:r>
+      <w:proofErr w:type="spellStart"/>
+      <w:r>
+        <w:rPr>
+          <w:rFonts w:ascii="Calibri" w:hAnsi="Calibri" w:cs="Calibri"/>
+          <w:lang w:eastAsia="zh-CN"/>
+        </w:rPr>
+        <w:t>nlogn</w:t>
+      </w:r>
+      <w:proofErr w:type="spellEnd"/>
+      <w:r>
+        <w:rPr>
+          <w:rFonts w:ascii="Calibri" w:hAnsi="Calibri" w:cs="Calibri"/>
+          <w:lang w:eastAsia="zh-CN"/>
+        </w:rPr>
+        <w:t>).</w:t>
+      </w:r>
+    </w:p>
+    <w:p>
+      <w:pPr>
+        <w:rPr>
+          <w:rFonts w:ascii="Calibri" w:hAnsi="Calibri" w:cs="Calibri"/>
+          <w:lang w:eastAsia="zh-CN"/>
+        </w:rPr>
+      </w:pPr>
+    </w:p>
+    <w:p>
+      <w:pPr>
+        <w:rPr>
+          <w:rFonts w:ascii="Calibri" w:hAnsi="Calibri" w:cs="Calibri"/>
+          <w:lang w:eastAsia="zh-CN"/>
+        </w:rPr>
+      </w:pPr>
+    </w:p>
+    <w:p>
+      <w:pPr>
+        <w:rPr>
+          <w:rFonts w:ascii="Calibri" w:hAnsi="Calibri" w:cs="Calibri"/>
+          <w:lang w:eastAsia="zh-CN"/>
+        </w:rPr>
+      </w:pPr>
+    </w:p>
+    <w:p>
+      <w:pPr>
+        <w:rPr>
+          <w:rFonts w:ascii="Calibri" w:hAnsi="Calibri" w:cs="Calibri"/>
+          <w:lang w:eastAsia="zh-CN"/>
+        </w:rPr>
+      </w:pPr>
+      <w:r>
+        <w:rPr>
+          <w:rFonts w:ascii="Calibri" w:hAnsi="Calibri" w:cs="Calibri"/>
+          <w:lang w:eastAsia="zh-CN"/>
+        </w:rPr>
+        <w:t>5.</w:t>
+      </w:r>
+    </w:p>
+    <w:p>
+      <w:pPr>
+        <w:rPr>
+          <w:rFonts w:ascii="Calibri" w:hAnsi="Calibri" w:cs="Calibri"/>
+          <w:lang w:eastAsia="zh-CN"/>
+        </w:rPr>
+      </w:pPr>
+      <w:r>
+        <w:rPr>
+          <w:rFonts w:ascii="Calibri" w:hAnsi="Calibri" w:cs="Calibri"/>
+          <w:lang w:eastAsia="zh-CN"/>
+        </w:rPr>
+        <w:t>(a).</w:t>
+      </w:r>
+    </w:p>
+    <w:p>
+      <w:pPr>
+        <w:rPr>
+          <w:rFonts w:ascii="Calibri" w:hAnsi="Calibri" w:cs="Calibri"/>
+          <w:lang w:eastAsia="zh-CN"/>
+        </w:rPr>
+      </w:pPr>
+      <w:r>
+        <w:rPr>
+          <w:rFonts w:ascii="Calibri" w:hAnsi="Calibri" w:cs="Calibri"/>
+          <w:lang w:eastAsia="zh-CN"/>
+        </w:rPr>
+        <w:t xml:space="preserve">Firstly, go through the </w:t>
+      </w:r>
+      <w:r>
+        <w:rPr>
+          <w:rFonts w:ascii="Calibri" w:hAnsi="Calibri" w:cs="Calibri"/>
+          <w:lang w:eastAsia="zh-CN"/>
+        </w:rPr>
+        <w:t xml:space="preserve">heights array H, save the element’s index whose height is no less than </w:t>
+      </w:r>
+      <w:proofErr w:type="gramStart"/>
+      <w:r>
+        <w:rPr>
+          <w:rFonts w:ascii="Calibri" w:hAnsi="Calibri" w:cs="Calibri"/>
+          <w:lang w:eastAsia="zh-CN"/>
+        </w:rPr>
+        <w:t>T,  for</w:t>
+      </w:r>
+      <w:proofErr w:type="gramEnd"/>
+      <w:r>
+        <w:rPr>
+          <w:rFonts w:ascii="Calibri" w:hAnsi="Calibri" w:cs="Calibri"/>
+          <w:lang w:eastAsia="zh-CN"/>
+        </w:rPr>
+        <w:t xml:space="preserve"> example: </w:t>
+      </w:r>
+    </w:p>
+    <w:p>
+      <w:pPr>
+        <w:rPr>
+          <w:rFonts w:ascii="Calibri" w:hAnsi="Calibri" w:cs="Calibri"/>
+          <w:lang w:eastAsia="zh-CN"/>
+        </w:rPr>
+      </w:pPr>
+      <w:r>
+        <w:rPr>
+          <w:rFonts w:ascii="Calibri" w:hAnsi="Calibri" w:cs="Calibri"/>
+          <w:lang w:eastAsia="zh-CN"/>
+        </w:rPr>
+        <w:t xml:space="preserve">The output of this operation is:  </w:t>
+      </w:r>
+      <w:proofErr w:type="spellStart"/>
+      <w:r>
+        <w:rPr>
+          <w:rFonts w:ascii="Calibri" w:hAnsi="Calibri" w:cs="Calibri"/>
+          <w:lang w:eastAsia="zh-CN"/>
+        </w:rPr>
+        <w:t>indexArray</w:t>
+      </w:r>
+      <w:proofErr w:type="spellEnd"/>
+      <w:r>
+        <w:rPr>
+          <w:rFonts w:ascii="Calibri" w:hAnsi="Calibri" w:cs="Calibri"/>
+          <w:lang w:eastAsia="zh-CN"/>
+        </w:rPr>
+        <w:t xml:space="preserve"> = </w:t>
+      </w:r>
+      <w:r>
+        <w:rPr>
+          <w:rFonts w:ascii="Calibri" w:hAnsi="Calibri" w:cs="Calibri"/>
+          <w:lang w:eastAsia="zh-CN"/>
+        </w:rPr>
+        <w:t>[</w:t>
+      </w:r>
+      <w:proofErr w:type="spellStart"/>
+      <w:r>
+        <w:rPr>
+          <w:rFonts w:ascii="Calibri" w:hAnsi="Calibri" w:cs="Calibri"/>
+          <w:lang w:eastAsia="zh-CN"/>
+        </w:rPr>
+        <w:t>i</w:t>
+      </w:r>
+      <w:proofErr w:type="spellEnd"/>
+      <w:r>
+        <w:rPr>
+          <w:rFonts w:ascii="Calibri" w:hAnsi="Calibri" w:cs="Calibri"/>
+          <w:lang w:eastAsia="zh-CN"/>
+        </w:rPr>
+        <w:t xml:space="preserve"> for</w:t>
       </w:r>
       <w:r>
         <w:rPr>
@@ -1827,327 +3100,67 @@
         </w:rPr>
         <w:t xml:space="preserve"> </w:t>
       </w:r>
-      <w:r>
-        <w:rPr>
-          <w:rFonts w:ascii="Calibri" w:hAnsi="Calibri" w:cs="Calibri" w:hint="eastAsia"/>
-          <w:lang w:eastAsia="zh-CN"/>
-        </w:rPr>
-        <w:t xml:space="preserve">according to the value for </w:t>
-      </w:r>
-      <w:r>
-        <w:rPr>
-          <w:rFonts w:ascii="Calibri" w:hAnsi="Calibri" w:cs="Calibri"/>
-          <w:lang w:eastAsia="zh-CN"/>
-        </w:rPr>
-        <w:t xml:space="preserve">i in each tuple.     </w:t>
-      </w:r>
-      <w:r>
-        <w:rPr>
-          <w:rFonts w:ascii="Calibri" w:hAnsi="Calibri" w:cs="Calibri"/>
-          <w:lang w:eastAsia="zh-CN"/>
-        </w:rPr>
-        <w:t xml:space="preserve"> This takes O(nlogn) time.</w:t>
-      </w:r>
-    </w:p>
-    <w:p>
-      <w:pPr>
-        <w:rPr>
-          <w:rFonts w:ascii="Calibri" w:hAnsi="Calibri" w:cs="Calibri"/>
-          <w:lang w:eastAsia="zh-CN"/>
-        </w:rPr>
-      </w:pPr>
-    </w:p>
-    <w:p>
-      <w:pPr>
-        <w:rPr>
-          <w:rFonts w:ascii="Calibri" w:hAnsi="Calibri" w:cs="Calibri"/>
-          <w:lang w:eastAsia="zh-CN"/>
-        </w:rPr>
-      </w:pPr>
-      <w:r>
-        <w:rPr>
-          <w:rFonts w:ascii="Calibri" w:hAnsi="Calibri" w:cs="Calibri" w:hint="eastAsia"/>
-          <w:lang w:eastAsia="zh-CN"/>
-        </w:rPr>
-        <w:t>Then starts from the last elements of both arrays, the last element is the tuple (</w:t>
-      </w:r>
-      <w:r>
-        <w:rPr>
-          <w:rFonts w:ascii="Calibri" w:hAnsi="Calibri" w:cs="Calibri"/>
-          <w:lang w:eastAsia="zh-CN"/>
-        </w:rPr>
-        <w:t>i, value for i</w:t>
-      </w:r>
-      <w:r>
-        <w:rPr>
-          <w:rFonts w:ascii="Calibri" w:hAnsi="Calibri" w:cs="Calibri" w:hint="eastAsia"/>
-          <w:lang w:eastAsia="zh-CN"/>
-        </w:rPr>
-        <w:t xml:space="preserve">) where value for </w:t>
-      </w:r>
-      <w:r>
-        <w:rPr>
-          <w:rFonts w:ascii="Calibri" w:hAnsi="Calibri" w:cs="Calibri"/>
-          <w:lang w:eastAsia="zh-CN"/>
-        </w:rPr>
-        <w:t>i is largest.</w:t>
-      </w:r>
-    </w:p>
-    <w:p>
-      <w:pPr>
-        <w:rPr>
-          <w:rFonts w:ascii="Calibri" w:hAnsi="Calibri" w:cs="Calibri"/>
-          <w:lang w:eastAsia="zh-CN"/>
-        </w:rPr>
-      </w:pPr>
-    </w:p>
-    <w:p>
-      <w:pPr>
-        <w:rPr>
-          <w:rFonts w:ascii="Calibri" w:hAnsi="Calibri" w:cs="Calibri"/>
-          <w:lang w:eastAsia="zh-CN"/>
-        </w:rPr>
-      </w:pPr>
-      <w:r>
-        <w:rPr>
-          <w:rFonts w:ascii="Calibri" w:hAnsi="Calibri" w:cs="Calibri"/>
-          <w:lang w:eastAsia="zh-CN"/>
-        </w:rPr>
-        <w:t>I</w:t>
-      </w:r>
-      <w:r>
-        <w:rPr>
-          <w:rFonts w:ascii="Calibri" w:hAnsi="Calibri" w:cs="Calibri" w:hint="eastAsia"/>
-          <w:lang w:eastAsia="zh-CN"/>
-        </w:rPr>
-        <w:t>f Bod and Alice both want to pay most to buy the same item</w:t>
-      </w:r>
-    </w:p>
-    <w:p>
-      <w:pPr>
-        <w:rPr>
-          <w:rFonts w:ascii="Calibri" w:hAnsi="Calibri" w:cs="Calibri"/>
-          <w:lang w:eastAsia="zh-CN"/>
-        </w:rPr>
-      </w:pPr>
-    </w:p>
-    <w:p>
-      <w:pPr>
-        <w:rPr>
-          <w:rFonts w:ascii="Calibri" w:hAnsi="Calibri" w:cs="Calibri"/>
-          <w:lang w:eastAsia="zh-CN"/>
-        </w:rPr>
-      </w:pPr>
-    </w:p>
-    <w:p>
-      <w:pPr>
-        <w:rPr>
-          <w:rFonts w:ascii="Calibri" w:hAnsi="Calibri" w:cs="Calibri"/>
-          <w:lang w:eastAsia="zh-CN"/>
-        </w:rPr>
-      </w:pPr>
-    </w:p>
-    <w:p>
-      <w:pPr>
-        <w:rPr>
-          <w:rFonts w:ascii="Calibri" w:hAnsi="Calibri" w:cs="Calibri"/>
-          <w:lang w:eastAsia="zh-CN"/>
-        </w:rPr>
-      </w:pPr>
-    </w:p>
-    <w:p>
-      <w:pPr>
-        <w:rPr>
-          <w:rFonts w:ascii="Calibri" w:hAnsi="Calibri" w:cs="Calibri"/>
-          <w:lang w:eastAsia="zh-CN"/>
-        </w:rPr>
-      </w:pPr>
-      <w:r>
-        <w:rPr>
-          <w:rFonts w:ascii="Calibri" w:hAnsi="Calibri" w:cs="Calibri"/>
-          <w:lang w:eastAsia="zh-CN"/>
-        </w:rPr>
-        <w:t>If N &lt;= A + B, I will use merge sort  to sort the items according to the maximum price that Alice and Bob would like to pay, which means sort the i-th item according to max(a[i], b[i]).</w:t>
-      </w:r>
-    </w:p>
-    <w:p>
-      <w:pPr>
-        <w:rPr>
-          <w:rFonts w:ascii="Calibri" w:hAnsi="Calibri" w:cs="Calibri"/>
-          <w:lang w:eastAsia="zh-CN"/>
-        </w:rPr>
-      </w:pPr>
-    </w:p>
-    <w:p>
-      <w:pPr>
-        <w:rPr>
-          <w:rFonts w:ascii="Calibri" w:hAnsi="Calibri" w:cs="Calibri"/>
-          <w:lang w:eastAsia="zh-CN"/>
-        </w:rPr>
-      </w:pPr>
-      <w:r>
-        <w:rPr>
-          <w:rFonts w:ascii="Calibri" w:hAnsi="Calibri" w:cs="Calibri"/>
-          <w:lang w:eastAsia="zh-CN"/>
-        </w:rPr>
-        <w:t>Then starts from the most valuable item, compare a[i] and b[i], if a[i] &gt; b[i], sell it to Alice, and A = A – 1,  if b[i] &gt; a[i], sell it to Bob, and B = B – 1.  If a[i] == b[i], sell it either to Alice or Bob, and set the  A = A – 1 or B = B – 1, then  move to the second most valuable item, repeat the process. If A == 0 and B != 0, then I cannot sell any item Alice, from now on, I have to sell items to Bob, so no need to compare, just sell the items according to the values. If B == 0 and A != 0, same with the former situation(A == 0 and B != 0).</w:t>
-      </w:r>
-    </w:p>
-    <w:p>
-      <w:pPr>
-        <w:rPr>
-          <w:rFonts w:ascii="Calibri" w:hAnsi="Calibri" w:cs="Calibri"/>
-          <w:lang w:eastAsia="zh-CN"/>
-        </w:rPr>
-      </w:pPr>
-      <w:r>
-        <w:rPr>
-          <w:rFonts w:ascii="Calibri" w:hAnsi="Calibri" w:cs="Calibri"/>
-          <w:lang w:eastAsia="zh-CN"/>
-        </w:rPr>
-        <w:t>Repeat above process until A == 0 and B == 0.</w:t>
-      </w:r>
-    </w:p>
-    <w:p>
-      <w:pPr>
-        <w:rPr>
-          <w:rFonts w:ascii="Calibri" w:hAnsi="Calibri" w:cs="Calibri"/>
-          <w:lang w:eastAsia="zh-CN"/>
-        </w:rPr>
-      </w:pPr>
-    </w:p>
-    <w:p>
-      <w:pPr>
-        <w:rPr>
-          <w:rFonts w:ascii="Calibri" w:hAnsi="Calibri" w:cs="Calibri"/>
-          <w:lang w:eastAsia="zh-CN"/>
-        </w:rPr>
-      </w:pPr>
-      <w:r>
-        <w:rPr>
-          <w:rFonts w:ascii="Calibri" w:hAnsi="Calibri" w:cs="Calibri"/>
-          <w:lang w:eastAsia="zh-CN"/>
-        </w:rPr>
-        <w:t>This takes O(nlogn).</w:t>
-      </w:r>
-    </w:p>
-    <w:p>
-      <w:pPr>
-        <w:rPr>
-          <w:rFonts w:ascii="Calibri" w:hAnsi="Calibri" w:cs="Calibri"/>
-          <w:lang w:eastAsia="zh-CN"/>
-        </w:rPr>
-      </w:pPr>
-    </w:p>
-    <w:p>
-      <w:pPr>
-        <w:rPr>
-          <w:rFonts w:ascii="Calibri" w:hAnsi="Calibri" w:cs="Calibri"/>
-          <w:lang w:eastAsia="zh-CN"/>
-        </w:rPr>
-      </w:pPr>
-    </w:p>
-    <w:p>
-      <w:pPr>
-        <w:rPr>
-          <w:rFonts w:ascii="Calibri" w:hAnsi="Calibri" w:cs="Calibri"/>
-          <w:lang w:eastAsia="zh-CN"/>
-        </w:rPr>
-      </w:pPr>
-    </w:p>
-    <w:p>
-      <w:pPr>
-        <w:rPr>
-          <w:rFonts w:ascii="Calibri" w:hAnsi="Calibri" w:cs="Calibri"/>
-          <w:lang w:eastAsia="zh-CN"/>
-        </w:rPr>
-      </w:pPr>
-      <w:r>
-        <w:rPr>
-          <w:rFonts w:ascii="Calibri" w:hAnsi="Calibri" w:cs="Calibri"/>
-          <w:lang w:eastAsia="zh-CN"/>
-        </w:rPr>
-        <w:t>5.</w:t>
-      </w:r>
-    </w:p>
-    <w:p>
-      <w:pPr>
-        <w:rPr>
-          <w:rFonts w:ascii="Calibri" w:hAnsi="Calibri" w:cs="Calibri"/>
-          <w:lang w:eastAsia="zh-CN"/>
-        </w:rPr>
-      </w:pPr>
-      <w:r>
-        <w:rPr>
-          <w:rFonts w:ascii="Calibri" w:hAnsi="Calibri" w:cs="Calibri"/>
-          <w:lang w:eastAsia="zh-CN"/>
-        </w:rPr>
-        <w:t>(a).</w:t>
-      </w:r>
-    </w:p>
-    <w:p>
-      <w:pPr>
-        <w:rPr>
-          <w:rFonts w:ascii="Calibri" w:hAnsi="Calibri" w:cs="Calibri"/>
-          <w:lang w:eastAsia="zh-CN"/>
-        </w:rPr>
-      </w:pPr>
-      <w:r>
-        <w:rPr>
-          <w:rFonts w:ascii="Calibri" w:hAnsi="Calibri" w:cs="Calibri"/>
-          <w:lang w:eastAsia="zh-CN"/>
-        </w:rPr>
-        <w:t xml:space="preserve">Firstly, go through the </w:t>
-      </w:r>
-      <w:r>
-        <w:rPr>
-          <w:rFonts w:ascii="Calibri" w:hAnsi="Calibri" w:cs="Calibri"/>
-          <w:lang w:eastAsia="zh-CN"/>
-        </w:rPr>
-        <w:t xml:space="preserve">heights array H, save the element’s index whose height is no less than T,  for example: </w:t>
-      </w:r>
-    </w:p>
-    <w:p>
-      <w:pPr>
-        <w:rPr>
-          <w:rFonts w:ascii="Calibri" w:hAnsi="Calibri" w:cs="Calibri"/>
-          <w:lang w:eastAsia="zh-CN"/>
-        </w:rPr>
-      </w:pPr>
-      <w:r>
-        <w:rPr>
-          <w:rFonts w:ascii="Calibri" w:hAnsi="Calibri" w:cs="Calibri"/>
-          <w:lang w:eastAsia="zh-CN"/>
-        </w:rPr>
-        <w:t xml:space="preserve">The output of this operation is:  indexArray = </w:t>
-      </w:r>
-      <w:r>
-        <w:rPr>
-          <w:rFonts w:ascii="Calibri" w:hAnsi="Calibri" w:cs="Calibri"/>
-          <w:lang w:eastAsia="zh-CN"/>
-        </w:rPr>
-        <w:t>[i for</w:t>
-      </w:r>
-      <w:r>
-        <w:rPr>
-          <w:rFonts w:ascii="Calibri" w:hAnsi="Calibri" w:cs="Calibri"/>
-          <w:lang w:eastAsia="zh-CN"/>
-        </w:rPr>
-        <w:t xml:space="preserve"> i </w:t>
-      </w:r>
-      <w:r>
-        <w:rPr>
-          <w:rFonts w:ascii="Calibri" w:hAnsi="Calibri" w:cs="Calibri"/>
-          <w:lang w:eastAsia="zh-CN"/>
-        </w:rPr>
-        <w:t>in range(len(H)) if H</w:t>
-      </w:r>
-      <w:r>
-        <w:rPr>
-          <w:rFonts w:ascii="Calibri" w:hAnsi="Calibri" w:cs="Calibri"/>
-          <w:lang w:eastAsia="zh-CN"/>
-        </w:rPr>
-        <w:t>[i] &gt;= T</w:t>
+      <w:proofErr w:type="spellStart"/>
+      <w:r>
+        <w:rPr>
+          <w:rFonts w:ascii="Calibri" w:hAnsi="Calibri" w:cs="Calibri"/>
+          <w:lang w:eastAsia="zh-CN"/>
+        </w:rPr>
+        <w:t>i</w:t>
+      </w:r>
+      <w:proofErr w:type="spellEnd"/>
+      <w:r>
+        <w:rPr>
+          <w:rFonts w:ascii="Calibri" w:hAnsi="Calibri" w:cs="Calibri"/>
+          <w:lang w:eastAsia="zh-CN"/>
+        </w:rPr>
+        <w:t xml:space="preserve"> </w:t>
+      </w:r>
+      <w:r>
+        <w:rPr>
+          <w:rFonts w:ascii="Calibri" w:hAnsi="Calibri" w:cs="Calibri"/>
+          <w:lang w:eastAsia="zh-CN"/>
+        </w:rPr>
+        <w:t>in range(</w:t>
+      </w:r>
+      <w:proofErr w:type="spellStart"/>
+      <w:r>
+        <w:rPr>
+          <w:rFonts w:ascii="Calibri" w:hAnsi="Calibri" w:cs="Calibri"/>
+          <w:lang w:eastAsia="zh-CN"/>
+        </w:rPr>
+        <w:t>len</w:t>
+      </w:r>
+      <w:proofErr w:type="spellEnd"/>
+      <w:r>
+        <w:rPr>
+          <w:rFonts w:ascii="Calibri" w:hAnsi="Calibri" w:cs="Calibri"/>
+          <w:lang w:eastAsia="zh-CN"/>
+        </w:rPr>
+        <w:t>(H)) if H</w:t>
+      </w:r>
+      <w:r>
+        <w:rPr>
+          <w:rFonts w:ascii="Calibri" w:hAnsi="Calibri" w:cs="Calibri"/>
+          <w:lang w:eastAsia="zh-CN"/>
+        </w:rPr>
+        <w:t>[</w:t>
+      </w:r>
+      <w:proofErr w:type="spellStart"/>
+      <w:r>
+        <w:rPr>
+          <w:rFonts w:ascii="Calibri" w:hAnsi="Calibri" w:cs="Calibri"/>
+          <w:lang w:eastAsia="zh-CN"/>
+        </w:rPr>
+        <w:t>i</w:t>
+      </w:r>
+      <w:proofErr w:type="spellEnd"/>
+      <w:r>
+        <w:rPr>
+          <w:rFonts w:ascii="Calibri" w:hAnsi="Calibri" w:cs="Calibri"/>
+          <w:lang w:eastAsia="zh-CN"/>
+        </w:rPr>
+        <w:t>] &gt;= T</w:t>
       </w:r>
       <w:r>
         <w:rPr>
@@ -2183,14 +3196,30 @@
           <w:rFonts w:ascii="Calibri" w:hAnsi="Calibri" w:cs="Calibri"/>
           <w:lang w:eastAsia="zh-CN"/>
         </w:rPr>
-        <w:t xml:space="preserve">example T = 7, </w:t>
-      </w:r>
-      <w:r>
-        <w:rPr>
-          <w:rFonts w:ascii="Calibri" w:hAnsi="Calibri" w:cs="Calibri"/>
-          <w:lang w:eastAsia="zh-CN"/>
-        </w:rPr>
-        <w:t xml:space="preserve">  we get: </w:t>
+        <w:t xml:space="preserve">example T = </w:t>
+      </w:r>
+      <w:proofErr w:type="gramStart"/>
+      <w:r>
+        <w:rPr>
+          <w:rFonts w:ascii="Calibri" w:hAnsi="Calibri" w:cs="Calibri"/>
+          <w:lang w:eastAsia="zh-CN"/>
+        </w:rPr>
+        <w:t xml:space="preserve">7, </w:t>
+      </w:r>
+      <w:r>
+        <w:rPr>
+          <w:rFonts w:ascii="Calibri" w:hAnsi="Calibri" w:cs="Calibri"/>
+          <w:lang w:eastAsia="zh-CN"/>
+        </w:rPr>
+        <w:t xml:space="preserve">  </w:t>
+      </w:r>
+      <w:proofErr w:type="gramEnd"/>
+      <w:r>
+        <w:rPr>
+          <w:rFonts w:ascii="Calibri" w:hAnsi="Calibri" w:cs="Calibri"/>
+          <w:lang w:eastAsia="zh-CN"/>
+        </w:rPr>
+        <w:t xml:space="preserve">we get: </w:t>
       </w:r>
       <w:r>
         <w:rPr>
@@ -2210,17 +3239,55 @@
     <w:p>
       <w:pPr>
         <w:rPr>
-          <w:rFonts w:ascii="Calibri" w:hAnsi="Calibri" w:cs="Calibri"/>
-          <w:lang w:eastAsia="zh-CN"/>
-        </w:rPr>
-      </w:pPr>
-      <w:r>
-        <w:rPr>
-          <w:rFonts w:ascii="Calibri" w:hAnsi="Calibri" w:cs="Calibri"/>
-          <w:lang w:eastAsia="zh-CN"/>
-        </w:rPr>
-        <w:t>Then check in the indexArray, whether these exists L elements that their difference of value is larger than K.</w:t>
-      </w:r>
+          <w:rFonts w:ascii="Calibri" w:hAnsi="Calibri" w:cs="Calibri" w:hint="eastAsia"/>
+          <w:lang w:eastAsia="zh-CN"/>
+        </w:rPr>
+      </w:pPr>
+      <w:r>
+        <w:rPr>
+          <w:rFonts w:ascii="Calibri" w:hAnsi="Calibri" w:cs="Calibri"/>
+          <w:lang w:eastAsia="zh-CN"/>
+        </w:rPr>
+        <w:t>Then check</w:t>
+      </w:r>
+      <w:r>
+        <w:rPr>
+          <w:rFonts w:ascii="Calibri" w:hAnsi="Calibri" w:cs="Calibri"/>
+          <w:lang w:eastAsia="zh-CN"/>
+        </w:rPr>
+        <w:t xml:space="preserve"> in the </w:t>
+      </w:r>
+      <w:proofErr w:type="spellStart"/>
+      <w:r>
+        <w:rPr>
+          <w:rFonts w:ascii="Calibri" w:hAnsi="Calibri" w:cs="Calibri"/>
+          <w:lang w:eastAsia="zh-CN"/>
+        </w:rPr>
+        <w:t>indexArray</w:t>
+      </w:r>
+      <w:proofErr w:type="spellEnd"/>
+      <w:r>
+        <w:rPr>
+          <w:rFonts w:ascii="Calibri" w:hAnsi="Calibri" w:cs="Calibri"/>
+          <w:lang w:eastAsia="zh-CN"/>
+        </w:rPr>
+        <w:t>, whether ther</w:t>
+      </w:r>
+      <w:r>
+        <w:rPr>
+          <w:rFonts w:ascii="Calibri" w:hAnsi="Calibri" w:cs="Calibri"/>
+          <w:lang w:eastAsia="zh-CN"/>
+        </w:rPr>
+        <w:t>e exists L elements that their difference of value is larger than K.</w:t>
+      </w:r>
+    </w:p>
+    <w:p>
+      <w:pPr>
+        <w:rPr>
+          <w:rFonts w:ascii="Calibri" w:hAnsi="Calibri" w:cs="Calibri" w:hint="eastAsia"/>
+          <w:lang w:eastAsia="zh-CN"/>
+        </w:rPr>
+      </w:pPr>
     </w:p>
     <w:p>
       <w:pPr>
@@ -2263,8 +3330,17 @@
           <w:rFonts w:ascii="Calibri" w:hAnsi="Calibri" w:cs="Calibri"/>
           <w:lang w:eastAsia="zh-CN"/>
         </w:rPr>
-        <w:t>Input array: indexArray</w:t>
-      </w:r>
+        <w:t xml:space="preserve">Input array: </w:t>
+      </w:r>
+      <w:proofErr w:type="spellStart"/>
+      <w:r>
+        <w:rPr>
+          <w:rFonts w:ascii="Calibri" w:hAnsi="Calibri" w:cs="Calibri"/>
+          <w:lang w:eastAsia="zh-CN"/>
+        </w:rPr>
+        <w:t>indexArray</w:t>
+      </w:r>
+      <w:proofErr w:type="spellEnd"/>
     </w:p>
     <w:p>
       <w:pPr>
@@ -2349,7 +3425,23 @@
           <w:rFonts w:ascii="Calibri" w:hAnsi="Calibri" w:cs="Calibri"/>
           <w:lang w:eastAsia="zh-CN"/>
         </w:rPr>
-        <w:t>Set i = 0;</w:t>
+        <w:t xml:space="preserve">Set </w:t>
+      </w:r>
+      <w:proofErr w:type="spellStart"/>
+      <w:r>
+        <w:rPr>
+          <w:rFonts w:ascii="Calibri" w:hAnsi="Calibri" w:cs="Calibri"/>
+          <w:lang w:eastAsia="zh-CN"/>
+        </w:rPr>
+        <w:t>i</w:t>
+      </w:r>
+      <w:proofErr w:type="spellEnd"/>
+      <w:r>
+        <w:rPr>
+          <w:rFonts w:ascii="Calibri" w:hAnsi="Calibri" w:cs="Calibri"/>
+          <w:lang w:eastAsia="zh-CN"/>
+        </w:rPr>
+        <w:t xml:space="preserve"> = 0;</w:t>
       </w:r>
     </w:p>
     <w:p>
@@ -2396,6 +3488,7 @@
           <w:lang w:eastAsia="zh-CN"/>
         </w:rPr>
       </w:pPr>
+      <w:proofErr w:type="gramStart"/>
       <w:r>
         <w:rPr>
           <w:rFonts w:ascii="Calibri" w:hAnsi="Calibri" w:cs="Calibri"/>
@@ -2403,6 +3496,7 @@
         </w:rPr>
         <w:t>while(</w:t>
       </w:r>
+      <w:proofErr w:type="gramEnd"/>
       <w:r>
         <w:rPr>
           <w:rFonts w:ascii="Calibri" w:hAnsi="Calibri" w:cs="Calibri"/>
@@ -2415,7 +3509,23 @@
           <w:rFonts w:ascii="Calibri" w:hAnsi="Calibri" w:cs="Calibri"/>
           <w:lang w:eastAsia="zh-CN"/>
         </w:rPr>
-        <w:t xml:space="preserve"> &lt; indexArray.size())</w:t>
+        <w:t xml:space="preserve"> &lt; </w:t>
+      </w:r>
+      <w:proofErr w:type="spellStart"/>
+      <w:r>
+        <w:rPr>
+          <w:rFonts w:ascii="Calibri" w:hAnsi="Calibri" w:cs="Calibri"/>
+          <w:lang w:eastAsia="zh-CN"/>
+        </w:rPr>
+        <w:t>indexArray.size</w:t>
+      </w:r>
+      <w:proofErr w:type="spellEnd"/>
+      <w:r>
+        <w:rPr>
+          <w:rFonts w:ascii="Calibri" w:hAnsi="Calibri" w:cs="Calibri"/>
+          <w:lang w:eastAsia="zh-CN"/>
+        </w:rPr>
+        <w:t>())</w:t>
       </w:r>
     </w:p>
     <w:p>
@@ -2446,8 +3556,25 @@
           <w:lang w:eastAsia="zh-CN"/>
         </w:rPr>
         <w:tab/>
-        <w:t>if(indexArray[</w:t>
-      </w:r>
+        <w:t>if(</w:t>
+      </w:r>
+      <w:proofErr w:type="spellStart"/>
+      <w:r>
+        <w:rPr>
+          <w:rFonts w:ascii="Calibri" w:hAnsi="Calibri" w:cs="Calibri"/>
+          <w:lang w:eastAsia="zh-CN"/>
+        </w:rPr>
+        <w:t>indexArray</w:t>
+      </w:r>
+      <w:proofErr w:type="spellEnd"/>
+      <w:r>
+        <w:rPr>
+          <w:rFonts w:ascii="Calibri" w:hAnsi="Calibri" w:cs="Calibri"/>
+          <w:lang w:eastAsia="zh-CN"/>
+        </w:rPr>
+        <w:t>[</w:t>
+      </w:r>
+      <w:proofErr w:type="gramStart"/>
       <w:r>
         <w:rPr>
           <w:rFonts w:ascii="Calibri" w:hAnsi="Calibri" w:cs="Calibri"/>
@@ -2460,7 +3587,47 @@
           <w:rFonts w:ascii="Calibri" w:hAnsi="Calibri" w:cs="Calibri"/>
           <w:lang w:eastAsia="zh-CN"/>
         </w:rPr>
-        <w:t>]  - indexArray[i] &gt; K)</w:t>
+        <w:t>]  -</w:t>
+      </w:r>
+      <w:proofErr w:type="gramEnd"/>
+      <w:r>
+        <w:rPr>
+          <w:rFonts w:ascii="Calibri" w:hAnsi="Calibri" w:cs="Calibri"/>
+          <w:lang w:eastAsia="zh-CN"/>
+        </w:rPr>
+        <w:t xml:space="preserve"> </w:t>
+      </w:r>
+      <w:proofErr w:type="spellStart"/>
+      <w:r>
+        <w:rPr>
+          <w:rFonts w:ascii="Calibri" w:hAnsi="Calibri" w:cs="Calibri"/>
+          <w:lang w:eastAsia="zh-CN"/>
+        </w:rPr>
+        <w:t>indexArray</w:t>
+      </w:r>
+      <w:proofErr w:type="spellEnd"/>
+      <w:r>
+        <w:rPr>
+          <w:rFonts w:ascii="Calibri" w:hAnsi="Calibri" w:cs="Calibri"/>
+          <w:lang w:eastAsia="zh-CN"/>
+        </w:rPr>
+        <w:t>[</w:t>
+      </w:r>
+      <w:proofErr w:type="spellStart"/>
+      <w:r>
+        <w:rPr>
+          <w:rFonts w:ascii="Calibri" w:hAnsi="Calibri" w:cs="Calibri"/>
+          <w:lang w:eastAsia="zh-CN"/>
+        </w:rPr>
+        <w:t>i</w:t>
+      </w:r>
+      <w:proofErr w:type="spellEnd"/>
+      <w:r>
+        <w:rPr>
+          <w:rFonts w:ascii="Calibri" w:hAnsi="Calibri" w:cs="Calibri"/>
+          <w:lang w:eastAsia="zh-CN"/>
+        </w:rPr>
+        <w:t>] &gt; K)</w:t>
       </w:r>
     </w:p>
     <w:p>
@@ -2511,12 +3678,21 @@
         </w:rPr>
         <w:tab/>
       </w:r>
-      <w:r>
-        <w:rPr>
-          <w:rFonts w:ascii="Calibri" w:hAnsi="Calibri" w:cs="Calibri"/>
-          <w:lang w:eastAsia="zh-CN"/>
-        </w:rPr>
-        <w:t>i = j</w:t>
+      <w:proofErr w:type="spellStart"/>
+      <w:r>
+        <w:rPr>
+          <w:rFonts w:ascii="Calibri" w:hAnsi="Calibri" w:cs="Calibri"/>
+          <w:lang w:eastAsia="zh-CN"/>
+        </w:rPr>
+        <w:t>i</w:t>
+      </w:r>
+      <w:proofErr w:type="spellEnd"/>
+      <w:r>
+        <w:rPr>
+          <w:rFonts w:ascii="Calibri" w:hAnsi="Calibri" w:cs="Calibri"/>
+          <w:lang w:eastAsia="zh-CN"/>
+        </w:rPr>
+        <w:t xml:space="preserve"> = j</w:t>
       </w:r>
       <w:r>
         <w:rPr>
@@ -2555,6 +3731,13 @@
           <w:lang w:eastAsia="zh-CN"/>
         </w:rPr>
         <w:tab/>
+      </w:r>
+      <w:proofErr w:type="spellStart"/>
+      <w:r>
+        <w:rPr>
+          <w:rFonts w:ascii="Calibri" w:hAnsi="Calibri" w:cs="Calibri"/>
+          <w:lang w:eastAsia="zh-CN"/>
+        </w:rPr>
         <w:t>j</w:t>
       </w:r>
       <w:r>
@@ -2562,7 +3745,15 @@
           <w:rFonts w:ascii="Calibri" w:hAnsi="Calibri" w:cs="Calibri"/>
           <w:lang w:eastAsia="zh-CN"/>
         </w:rPr>
-        <w:t>++;</w:t>
+        <w:t>++</w:t>
+      </w:r>
+      <w:proofErr w:type="spellEnd"/>
+      <w:r>
+        <w:rPr>
+          <w:rFonts w:ascii="Calibri" w:hAnsi="Calibri" w:cs="Calibri"/>
+          <w:lang w:eastAsia="zh-CN"/>
+        </w:rPr>
+        <w:t>;</w:t>
       </w:r>
       <w:r>
         <w:rPr>
@@ -2700,49 +3891,8 @@
           <w:lang w:eastAsia="zh-CN"/>
         </w:rPr>
       </w:pPr>
-      <w:r>
-        <w:rPr>
-          <w:rFonts w:ascii="Calibri" w:hAnsi="Calibri" w:cs="Calibri"/>
-          <w:lang w:eastAsia="zh-CN"/>
-        </w:rPr>
-        <w:t xml:space="preserve">Use merge sort </w:t>
-      </w:r>
-      <w:r>
-        <w:rPr>
-          <w:rFonts w:ascii="Calibri" w:hAnsi="Calibri" w:cs="Calibri"/>
-          <w:lang w:eastAsia="zh-CN"/>
-        </w:rPr>
-        <w:t>to</w:t>
-      </w:r>
-      <w:r>
-        <w:rPr>
-          <w:rFonts w:ascii="Calibri" w:hAnsi="Calibri" w:cs="Calibri"/>
-          <w:lang w:eastAsia="zh-CN"/>
-        </w:rPr>
-        <w:t xml:space="preserve"> sort the array H, get a new array</w:t>
-      </w:r>
-      <w:r>
-        <w:rPr>
-          <w:rFonts w:ascii="Calibri" w:hAnsi="Calibri" w:cs="Calibri"/>
-          <w:lang w:eastAsia="zh-CN"/>
-        </w:rPr>
-        <w:t xml:space="preserve"> H1.</w:t>
-      </w:r>
-    </w:p>
-    <w:p>
-      <w:pPr>
-        <w:rPr>
-          <w:rFonts w:ascii="Calibri" w:hAnsi="Calibri" w:cs="Calibri"/>
-          <w:lang w:eastAsia="zh-CN"/>
-        </w:rPr>
-      </w:pPr>
-      <w:r>
-        <w:rPr>
-          <w:rFonts w:ascii="Calibri" w:hAnsi="Calibri" w:cs="Calibri"/>
-          <w:lang w:eastAsia="zh-CN"/>
-        </w:rPr>
-        <w:t>Then use the decision version of this problem, illustrated above.</w:t>
-      </w:r>
+      <w:bookmarkStart w:id="0" w:name="_GoBack"/>
+      <w:bookmarkEnd w:id="0"/>
     </w:p>
     <w:sectPr>
       <w:pgSz w:w="11900" w:h="16840"/>
